--- a/TestFiles/Document.docx
+++ b/TestFiles/Document.docx
@@ -1,9 +1,9 @@
 
 <file path=word/document.xml><?xml version="1.0" encoding="utf-8"?>
-<w:document xmlns:wpc="http://schemas.microsoft.com/office/word/2010/wordprocessingCanvas" xmlns:mc="http://schemas.openxmlformats.org/markup-compatibility/2006" xmlns:o="urn:schemas-microsoft-com:office:office" xmlns:r="http://schemas.openxmlformats.org/officeDocument/2006/relationships" xmlns:m="http://schemas.openxmlformats.org/officeDocument/2006/math" xmlns:v="urn:schemas-microsoft-com:vml" xmlns:wp14="http://schemas.microsoft.com/office/word/2010/wordprocessingDrawing" xmlns:wp="http://schemas.openxmlformats.org/drawingml/2006/wordprocessingDrawing" xmlns:w10="urn:schemas-microsoft-com:office:word" xmlns:w="http://schemas.openxmlformats.org/wordprocessingml/2006/main" xmlns:w14="http://schemas.microsoft.com/office/word/2010/wordml" xmlns:w15="http://schemas.microsoft.com/office/word/2012/wordml" xmlns:wpg="http://schemas.microsoft.com/office/word/2010/wordprocessingGroup" xmlns:wpi="http://schemas.microsoft.com/office/word/2010/wordprocessingInk" xmlns:wne="http://schemas.microsoft.com/office/word/2006/wordml" xmlns:wps="http://schemas.microsoft.com/office/word/2010/wordprocessingShape" mc:Ignorable="w14 w15 wp14">
+<w:document xmlns:a="http://schemas.openxmlformats.org/drawingml/2006/main" xmlns:pic="http://schemas.openxmlformats.org/drawingml/2006/picture" xmlns:a14="http://schemas.microsoft.com/office/drawing/2010/main" xmlns:dgm="http://schemas.openxmlformats.org/drawingml/2006/diagram" xmlns:c="http://schemas.openxmlformats.org/drawingml/2006/chart" xmlns:wpc="http://schemas.microsoft.com/office/word/2010/wordprocessingCanvas" xmlns:mc="http://schemas.openxmlformats.org/markup-compatibility/2006" xmlns:o="urn:schemas-microsoft-com:office:office" xmlns:r="http://schemas.openxmlformats.org/officeDocument/2006/relationships" xmlns:m="http://schemas.openxmlformats.org/officeDocument/2006/math" xmlns:v="urn:schemas-microsoft-com:vml" xmlns:wp14="http://schemas.microsoft.com/office/word/2010/wordprocessingDrawing" xmlns:wp="http://schemas.openxmlformats.org/drawingml/2006/wordprocessingDrawing" xmlns:w10="urn:schemas-microsoft-com:office:word" xmlns:w="http://schemas.openxmlformats.org/wordprocessingml/2006/main" xmlns:w14="http://schemas.microsoft.com/office/word/2010/wordml" xmlns:w15="http://schemas.microsoft.com/office/word/2012/wordml" xmlns:wpg="http://schemas.microsoft.com/office/word/2010/wordprocessingGroup" xmlns:wpi="http://schemas.microsoft.com/office/word/2010/wordprocessingInk" xmlns:wne="http://schemas.microsoft.com/office/word/2006/wordml" xmlns:wps="http://schemas.microsoft.com/office/word/2010/wordprocessingShape" mc:Ignorable="w14 w15 wp14">
   <w:body>
-    <w:bookmarkStart w:id="0" w:name="_GoBack" w:displacedByCustomXml="next"/>
-    <w:bookmarkEnd w:id="0" w:displacedByCustomXml="next"/>
+    <w:bookmarkStart w:name="_GoBack" w:displacedByCustomXml="next" w:id="0"/>
+    <w:bookmarkEnd w:displacedByCustomXml="next" w:id="0"/>
     <w:sdt>
       <w:sdtPr>
         <w:alias w:val="RichTextContentControl"/>
@@ -111,8 +111,8 @@
         <w:id w:val="-1047533240"/>
         <w14:checkbox>
           <w14:checked w14:val="0"/>
-          <w14:checkedState w14:val="2612" w14:font="MS Gothic"/>
-          <w14:uncheckedState w14:val="2610" w14:font="MS Gothic"/>
+          <w14:checkedState w14:font="MS Gothic" w14:val="2612"/>
+          <w14:uncheckedState w14:font="MS Gothic" w14:val="2610"/>
         </w14:checkbox>
       </w:sdtPr>
       <w:sdtEndPr/>
@@ -120,7 +120,7 @@
         <w:p>
           <w:r>
             <w:rPr>
-              <w:rFonts w:ascii="MS Gothic" w:eastAsia="MS Gothic" w:hAnsi="MS Gothic" w:hint="eastAsia"/>
+              <w:rFonts w:hint="eastAsia" w:ascii="MS Gothic" w:hAnsi="MS Gothic" w:eastAsia="MS Gothic"/>
             </w:rPr>
             <w:t>☐</w:t>
           </w:r>
@@ -1155,8 +1155,8 @@
         <w:id w:val="-278415760"/>
         <w14:checkbox>
           <w14:checked w14:val="0"/>
-          <w14:checkedState w14:val="2612" w14:font="MS Gothic"/>
-          <w14:uncheckedState w14:val="2610" w14:font="MS Gothic"/>
+          <w14:checkedState w14:font="MS Gothic" w14:val="2612"/>
+          <w14:uncheckedState w14:font="MS Gothic" w14:val="2610"/>
         </w14:checkbox>
       </w:sdtPr>
       <w:sdtEndPr/>
@@ -1164,7 +1164,7 @@
         <w:p>
           <w:r>
             <w:rPr>
-              <w:rFonts w:ascii="MS Gothic" w:eastAsia="MS Gothic" w:hAnsi="MS Gothic" w:hint="eastAsia"/>
+              <w:rFonts w:hint="eastAsia" w:ascii="MS Gothic" w:hAnsi="MS Gothic" w:eastAsia="MS Gothic"/>
             </w:rPr>
             <w:t>☐</w:t>
           </w:r>
@@ -1191,12 +1191,12 @@
         </w:p>
       </w:sdtContent>
     </w:sdt>
-    <w:bookmarkStart w:id="1" w:name="_MON_1476039688"/>
+    <w:bookmarkStart w:name="_MON_1476039688" w:id="1"/>
     <w:bookmarkEnd w:id="1"/>
     <w:p>
       <w:r>
         <w:object w:dxaOrig="7241" w:dyaOrig="2928" w14:anchorId="248AD1E0">
-          <v:shapetype id="_x0000_t75" coordsize="21600,21600" o:spt="75" o:preferrelative="t" path="m@4@5l@4@11@9@11@9@5xe" filled="f" stroked="f">
+          <v:shapetype id="_x0000_t75" coordsize="21600,21600" filled="f" stroked="f" o:spt="75" o:preferrelative="t" path="m@4@5l@4@11@9@11@9@5xe">
             <v:stroke joinstyle="miter"/>
             <v:formulas>
               <v:f eqn="if lineDrawn pixelLineWidth 0"/>
@@ -1212,11 +1212,11 @@
               <v:f eqn="prod @7 21600 pixelHeight"/>
               <v:f eqn="sum @10 21600 0"/>
             </v:formulas>
-            <v:path o:extrusionok="f" gradientshapeok="t" o:connecttype="rect"/>
+            <v:path gradientshapeok="t" o:connecttype="rect" o:extrusionok="f"/>
             <o:lock v:ext="edit" aspectratio="t"/>
           </v:shapetype>
-          <v:shape id="_x0000_i1025" type="#_x0000_t75" style="width:362.05pt;height:146.1pt" o:ole="">
-            <v:imagedata r:id="rId15" o:title=""/>
+          <v:shape id="_x0000_i1025" style="width:362.05pt;height:146.1pt" o:ole="" type="#_x0000_t75">
+            <v:imagedata o:title="" r:id="rId15"/>
           </v:shape>
           <o:OLEObject Type="Embed" ProgID="Excel.Sheet.12" ShapeID="_x0000_i1025" DrawAspect="Content" ObjectID="_1497537482" r:id="rId16"/>
         </w:object>
@@ -1229,7 +1229,7 @@
       </w:r>
     </w:p>
     <w:p>
-      <w:hyperlink w:anchor="ABookmark" w:history="1">
+      <w:hyperlink w:history="1" w:anchor="ABookmark">
         <w:r>
           <w:rPr>
             <w:rStyle w:val="Hyperlink"/>
@@ -1255,7 +1255,7 @@
       </w:r>
     </w:p>
     <w:p>
-      <w:bookmarkStart w:id="2" w:name="ABookmark"/>
+      <w:bookmarkStart w:name="ABookmark" w:id="2"/>
       <w:r>
         <w:rPr>
           <w:highlight w:val="yellow"/>
@@ -1379,7 +1379,7 @@
     <w:sdt>
       <w:sdtPr>
         <w:rPr>
-          <w:rFonts w:asciiTheme="minorHAnsi" w:eastAsiaTheme="minorHAnsi" w:hAnsiTheme="minorHAnsi" w:cstheme="minorBidi"/>
+          <w:rFonts w:asciiTheme="minorHAnsi" w:hAnsiTheme="minorHAnsi" w:eastAsiaTheme="minorHAnsi" w:cstheme="minorBidi"/>
           <w:color w:val="auto"/>
           <w:sz w:val="22"/>
           <w:szCs w:val="22"/>
@@ -1425,7 +1425,7 @@
           <w:r>
             <w:fldChar w:fldCharType="separate"/>
           </w:r>
-          <w:hyperlink w:anchor="_Toc402299822" w:history="1">
+          <w:hyperlink w:history="1" w:anchor="_Toc402299822">
             <w:r>
               <w:rPr>
                 <w:rStyle w:val="Hyperlink"/>
@@ -1493,7 +1493,7 @@
               <w:noProof/>
             </w:rPr>
           </w:pPr>
-          <w:hyperlink w:anchor="_Toc402299823" w:history="1">
+          <w:hyperlink w:history="1" w:anchor="_Toc402299823">
             <w:r>
               <w:rPr>
                 <w:rStyle w:val="Hyperlink"/>
@@ -1561,7 +1561,7 @@
               <w:noProof/>
             </w:rPr>
           </w:pPr>
-          <w:hyperlink w:anchor="_Toc402299824" w:history="1">
+          <w:hyperlink w:history="1" w:anchor="_Toc402299824">
             <w:r>
               <w:rPr>
                 <w:rStyle w:val="Hyperlink"/>
@@ -1629,7 +1629,7 @@
               <w:noProof/>
             </w:rPr>
           </w:pPr>
-          <w:hyperlink w:anchor="_Toc402299825" w:history="1">
+          <w:hyperlink w:history="1" w:anchor="_Toc402299825">
             <w:r>
               <w:rPr>
                 <w:rStyle w:val="Hyperlink"/>
@@ -1706,7 +1706,7 @@
       <w:pPr>
         <w:pStyle w:val="Heading1"/>
       </w:pPr>
-      <w:bookmarkStart w:id="3" w:name="_Toc402299822"/>
+      <w:bookmarkStart w:name="_Toc402299822" w:id="3"/>
       <w:r>
         <w:t xml:space="preserve">Heading </w:t>
       </w:r>
@@ -1719,7 +1719,7 @@
       <w:pPr>
         <w:pStyle w:val="Heading2"/>
       </w:pPr>
-      <w:bookmarkStart w:id="4" w:name="_Toc402299823"/>
+      <w:bookmarkStart w:name="_Toc402299823" w:id="4"/>
       <w:r>
         <w:t>Heading 2</w:t>
       </w:r>
@@ -1729,7 +1729,7 @@
       <w:pPr>
         <w:pStyle w:val="Heading1"/>
       </w:pPr>
-      <w:bookmarkStart w:id="5" w:name="_Toc402299824"/>
+      <w:bookmarkStart w:name="_Toc402299824" w:id="5"/>
       <w:r>
         <w:t>Heading 1 again</w:t>
       </w:r>
@@ -1739,7 +1739,7 @@
       <w:pPr>
         <w:pStyle w:val="Heading2"/>
       </w:pPr>
-      <w:bookmarkStart w:id="6" w:name="_Toc402299825"/>
+      <w:bookmarkStart w:name="_Toc402299825" w:id="6"/>
       <w:r>
         <w:t>Heading 2 again</w:t>
       </w:r>
@@ -1768,7 +1768,7 @@
         <mc:AlternateContent>
           <mc:Choice Requires="wps">
             <w:drawing>
-              <wp:anchor distT="45720" distB="45720" distL="114300" distR="114300" simplePos="0" relativeHeight="251652608" behindDoc="0" locked="0" layoutInCell="1" allowOverlap="1" wp14:anchorId="7CA2507E" wp14:editId="79F6F4F8">
+              <wp:anchor distT="45720" distB="45720" distL="114300" distR="114300" simplePos="0" relativeHeight="251652608" behindDoc="0" locked="0" layoutInCell="1" allowOverlap="1" wp14:editId="79F6F4F8" wp14:anchorId="7CA2507E">
                 <wp:simplePos x="0" y="0"/>
                 <wp:positionH relativeFrom="column">
                   <wp:align>center</wp:align>
@@ -1835,11 +1835,11 @@
           </mc:Choice>
           <mc:Fallback>
             <w:pict>
-              <v:shapetype w14:anchorId="7CA2507E" id="_x0000_t202" coordsize="21600,21600" o:spt="202" path="m,l,21600r21600,l21600,xe">
+              <v:shapetype id="_x0000_t202" coordsize="21600,21600" o:spt="202" path="m,l,21600r21600,l21600,xe" w14:anchorId="7CA2507E">
                 <v:stroke joinstyle="miter"/>
                 <v:path gradientshapeok="t" o:connecttype="rect"/>
               </v:shapetype>
-              <v:shape id="Text Box 2" o:spid="_x0000_s1026" type="#_x0000_t202" style="position:absolute;margin-left:0;margin-top:14.4pt;width:185.9pt;height:110.6pt;z-index:251652608;visibility:visible;mso-wrap-style:square;mso-width-percent:400;mso-height-percent:200;mso-wrap-distance-left:9pt;mso-wrap-distance-top:3.6pt;mso-wrap-distance-right:9pt;mso-wrap-distance-bottom:3.6pt;mso-position-horizontal:center;mso-position-horizontal-relative:text;mso-position-vertical:absolute;mso-position-vertical-relative:text;mso-width-percent:400;mso-height-percent:200;mso-width-relative:margin;mso-height-relative:margin;v-text-anchor:top" o:gfxdata="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">
+              <v:shape id="Text Box 2" style="position:absolute;margin-left:0;margin-top:14.4pt;width:185.9pt;height:110.6pt;z-index:251652608;visibility:visible;mso-wrap-style:square;mso-width-percent:400;mso-height-percent:200;mso-wrap-distance-left:9pt;mso-wrap-distance-top:3.6pt;mso-wrap-distance-right:9pt;mso-wrap-distance-bottom:3.6pt;mso-position-horizontal:center;mso-position-horizontal-relative:text;mso-position-vertical:absolute;mso-position-vertical-relative:text;mso-width-percent:400;mso-height-percent:200;mso-width-relative:margin;mso-height-relative:margin;v-text-anchor:top" o:spid="_x0000_s1026" type="#_x0000_t202" o:gfxdata="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">
                 <v:textbox style="mso-fit-shape-to-text:t">
                   <w:txbxContent>
                     <w:p>
@@ -2037,7 +2037,7 @@
       <w:r>
         <w:t xml:space="preserve"> When you click Online Video, you can paste</w:t>
       </w:r>
-      <w:del w:id="7" w:author="Eric White" w:date="2014-10-28T20:44:00Z">
+      <w:del w:author="Eric White" w:date="2014-10-28T20:44:00Z" w:id="7">
         <w:r>
           <w:delText xml:space="preserve"> in the embed code for the video you want to add</w:delText>
         </w:r>
@@ -2114,7 +2114,7 @@
       <w:tr>
         <w:trPr>
           <w:cnfStyle w:val="000000100000" w:firstRow="0" w:lastRow="0" w:firstColumn="0" w:lastColumn="0" w:oddVBand="0" w:evenVBand="0" w:oddHBand="1" w:evenHBand="0" w:firstRowFirstColumn="0" w:firstRowLastColumn="0" w:lastRowFirstColumn="0" w:lastRowLastColumn="0"/>
-          <w:del w:id="8" w:author="Eric White" w:date="2014-10-28T20:44:00Z"/>
+          <w:del w:author="Eric White" w:date="2014-10-28T20:44:00Z" w:id="8"/>
         </w:trPr>
         <w:tc>
           <w:tcPr>
@@ -2124,10 +2124,10 @@
           <w:p>
             <w:pPr>
               <w:rPr>
-                <w:del w:id="9" w:author="Eric White" w:date="2014-10-28T20:44:00Z"/>
+                <w:del w:author="Eric White" w:date="2014-10-28T20:44:00Z" w:id="9"/>
               </w:rPr>
             </w:pPr>
-            <w:del w:id="10" w:author="Eric White" w:date="2014-10-28T20:44:00Z">
+            <w:del w:author="Eric White" w:date="2014-10-28T20:44:00Z" w:id="10">
               <w:r>
                 <w:delText>100</w:delText>
               </w:r>
@@ -2142,10 +2142,10 @@
             <w:pPr>
               <w:cnfStyle w:val="000000100000" w:firstRow="0" w:lastRow="0" w:firstColumn="0" w:lastColumn="0" w:oddVBand="0" w:evenVBand="0" w:oddHBand="1" w:evenHBand="0" w:firstRowFirstColumn="0" w:firstRowLastColumn="0" w:lastRowFirstColumn="0" w:lastRowLastColumn="0"/>
               <w:rPr>
-                <w:del w:id="11" w:author="Eric White" w:date="2014-10-28T20:44:00Z"/>
+                <w:del w:author="Eric White" w:date="2014-10-28T20:44:00Z" w:id="11"/>
               </w:rPr>
             </w:pPr>
-            <w:del w:id="12" w:author="Eric White" w:date="2014-10-28T20:44:00Z">
+            <w:del w:author="Eric White" w:date="2014-10-28T20:44:00Z" w:id="12">
               <w:r>
                 <w:delText>200</w:delText>
               </w:r>
@@ -2160,10 +2160,10 @@
             <w:pPr>
               <w:cnfStyle w:val="000000100000" w:firstRow="0" w:lastRow="0" w:firstColumn="0" w:lastColumn="0" w:oddVBand="0" w:evenVBand="0" w:oddHBand="1" w:evenHBand="0" w:firstRowFirstColumn="0" w:firstRowLastColumn="0" w:lastRowFirstColumn="0" w:lastRowLastColumn="0"/>
               <w:rPr>
-                <w:del w:id="13" w:author="Eric White" w:date="2014-10-28T20:44:00Z"/>
+                <w:del w:author="Eric White" w:date="2014-10-28T20:44:00Z" w:id="13"/>
               </w:rPr>
             </w:pPr>
-            <w:del w:id="14" w:author="Eric White" w:date="2014-10-28T20:44:00Z">
+            <w:del w:author="Eric White" w:date="2014-10-28T20:44:00Z" w:id="14">
               <w:r>
                 <w:delText>300</w:delText>
               </w:r>
@@ -2437,7 +2437,7 @@
             <mc:AlternateContent>
               <mc:Choice Requires="wps">
                 <w:drawing>
-                  <wp:anchor distT="0" distB="0" distL="114300" distR="114300" simplePos="0" relativeHeight="251662848" behindDoc="0" locked="0" layoutInCell="1" allowOverlap="1" wp14:anchorId="404F175B" wp14:editId="353FD2A7">
+                  <wp:anchor distT="0" distB="0" distL="114300" distR="114300" simplePos="0" relativeHeight="251662848" behindDoc="0" locked="0" layoutInCell="1" allowOverlap="1" wp14:editId="353FD2A7" wp14:anchorId="404F175B">
                     <wp:simplePos x="0" y="0"/>
                     <mc:AlternateContent>
                       <mc:Choice Requires="wp14">
@@ -2545,7 +2545,7 @@
                     <v:stroke joinstyle="miter"/>
                     <v:path gradientshapeok="t" o:connecttype="rect"/>
                   </v:shapetype>
-                  <v:shape id="Text Box 465" o:spid="_x0000_s1026" type="#_x0000_t202" style="position:absolute;margin-left:0;margin-top:0;width:220.3pt;height:21.15pt;z-index:251664384;visibility:visible;mso-wrap-style:square;mso-width-percent:360;mso-height-percent:0;mso-left-percent:455;mso-top-percent:660;mso-wrap-distance-left:9pt;mso-wrap-distance-top:0;mso-wrap-distance-right:9pt;mso-wrap-distance-bottom:0;mso-position-horizontal-relative:page;mso-position-vertical-relative:page;mso-width-percent:360;mso-height-percent:0;mso-left-percent:455;mso-top-percent:660;mso-width-relative:page;mso-height-relative:margin;v-text-anchor:bottom" filled="f" stroked="f" strokeweight=".5pt">
+                  <v:shape id="Text Box 465" style="position:absolute;margin-left:0;margin-top:0;width:220.3pt;height:21.15pt;z-index:251664384;visibility:visible;mso-wrap-style:square;mso-width-percent:360;mso-height-percent:0;mso-left-percent:455;mso-top-percent:660;mso-wrap-distance-left:9pt;mso-wrap-distance-top:0;mso-wrap-distance-right:9pt;mso-wrap-distance-bottom:0;mso-position-horizontal-relative:page;mso-position-vertical-relative:page;mso-width-percent:360;mso-height-percent:0;mso-left-percent:455;mso-top-percent:660;mso-width-relative:page;mso-height-relative:margin;v-text-anchor:bottom" o:spid="_x0000_s1026" filled="f" stroked="f" strokeweight=".5pt" type="#_x0000_t202">
                     <v:textbox style="mso-fit-shape-to-text:t">
                       <w:txbxContent>
                         <w:p>
@@ -2593,7 +2593,7 @@
             <mc:AlternateContent>
               <mc:Choice Requires="wps">
                 <w:drawing>
-                  <wp:anchor distT="0" distB="0" distL="114300" distR="114300" simplePos="0" relativeHeight="251661824" behindDoc="1" locked="0" layoutInCell="1" allowOverlap="1" wp14:anchorId="6C812D47" wp14:editId="32B2EA1D">
+                  <wp:anchor distT="0" distB="0" distL="114300" distR="114300" simplePos="0" relativeHeight="251661824" behindDoc="1" locked="0" layoutInCell="1" allowOverlap="1" wp14:editId="32B2EA1D" wp14:anchorId="6C812D47">
                     <wp:simplePos x="0" y="0"/>
                     <wp:positionH relativeFrom="page">
                       <wp:align>center</wp:align>
@@ -2683,8 +2683,8 @@
               </mc:Choice>
               <mc:Fallback>
                 <w:pict>
-                  <v:rect id="Rectangle 466" o:spid="_x0000_s1027" style="position:absolute;margin-left:0;margin-top:0;width:581.4pt;height:752.4pt;z-index:-251653120;visibility:visible;mso-wrap-style:square;mso-width-percent:950;mso-height-percent:950;mso-wrap-distance-left:9pt;mso-wrap-distance-top:0;mso-wrap-distance-right:9pt;mso-wrap-distance-bottom:0;mso-position-horizontal:center;mso-position-horizontal-relative:page;mso-position-vertical:center;mso-position-vertical-relative:page;mso-width-percent:950;mso-height-percent:950;mso-width-relative:page;mso-height-relative:page;v-text-anchor:middle" fillcolor="#deeaf6 [660]" stroked="f" strokeweight="1pt">
-                    <v:fill color2="#9cc2e5 [1940]" rotate="t" focus="100%" type="gradient">
+                  <v:rect id="Rectangle 466" style="position:absolute;margin-left:0;margin-top:0;width:581.4pt;height:752.4pt;z-index:-251653120;visibility:visible;mso-wrap-style:square;mso-width-percent:950;mso-height-percent:950;mso-wrap-distance-left:9pt;mso-wrap-distance-top:0;mso-wrap-distance-right:9pt;mso-wrap-distance-bottom:0;mso-position-horizontal:center;mso-position-horizontal-relative:page;mso-position-vertical:center;mso-position-vertical-relative:page;mso-width-percent:950;mso-height-percent:950;mso-width-relative:page;mso-height-relative:page;v-text-anchor:middle" o:spid="_x0000_s1027" fillcolor="#deeaf6 [660]" stroked="f" strokeweight="1pt">
+                    <v:fill type="gradient" color2="#9cc2e5 [1940]" focus="100%" rotate="t">
                       <o:fill v:ext="view" type="gradientUnscaled"/>
                     </v:fill>
                     <v:path arrowok="t"/>
@@ -2706,7 +2706,7 @@
             <mc:AlternateContent>
               <mc:Choice Requires="wps">
                 <w:drawing>
-                  <wp:anchor distT="0" distB="0" distL="114300" distR="114300" simplePos="0" relativeHeight="251655680" behindDoc="0" locked="0" layoutInCell="1" allowOverlap="1" wp14:anchorId="14CC34FA" wp14:editId="79191782">
+                  <wp:anchor distT="0" distB="0" distL="114300" distR="114300" simplePos="0" relativeHeight="251655680" behindDoc="0" locked="0" layoutInCell="1" allowOverlap="1" wp14:editId="79191782" wp14:anchorId="14CC34FA">
                     <wp:simplePos x="0" y="0"/>
                     <mc:AlternateContent>
                       <mc:Choice Requires="wp14">
@@ -2831,7 +2831,7 @@
               </mc:Choice>
               <mc:Fallback>
                 <w:pict>
-                  <v:rect w14:anchorId="14CC34FA" id="Rectangle 467" o:spid="_x0000_s1029" style="position:absolute;margin-left:0;margin-top:0;width:226.45pt;height:237.6pt;z-index:251655680;visibility:visible;mso-wrap-style:square;mso-width-percent:370;mso-height-percent:300;mso-left-percent:455;mso-top-percent:25;mso-wrap-distance-left:9pt;mso-wrap-distance-top:0;mso-wrap-distance-right:9pt;mso-wrap-distance-bottom:0;mso-position-horizontal-relative:page;mso-position-vertical-relative:page;mso-width-percent:370;mso-height-percent:300;mso-left-percent:455;mso-top-percent:25;mso-width-relative:page;mso-height-relative:page;v-text-anchor:bottom" o:gfxdata="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" fillcolor="#44546a [3215]" stroked="f" strokeweight="1pt">
+                  <v:rect id="Rectangle 467" style="position:absolute;margin-left:0;margin-top:0;width:226.45pt;height:237.6pt;z-index:251655680;visibility:visible;mso-wrap-style:square;mso-width-percent:370;mso-height-percent:300;mso-left-percent:455;mso-top-percent:25;mso-wrap-distance-left:9pt;mso-wrap-distance-top:0;mso-wrap-distance-right:9pt;mso-wrap-distance-bottom:0;mso-position-horizontal-relative:page;mso-position-vertical-relative:page;mso-width-percent:370;mso-height-percent:300;mso-left-percent:455;mso-top-percent:25;mso-width-relative:page;mso-height-relative:page;v-text-anchor:bottom" o:spid="_x0000_s1029" fillcolor="#44546a [3215]" stroked="f" strokeweight="1pt" w14:anchorId="14CC34FA" o:gfxdata="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">
                     <v:textbox inset="14.4pt,14.4pt,14.4pt,28.8pt">
                       <w:txbxContent>
                         <w:p>
@@ -2884,7 +2884,7 @@
             <mc:AlternateContent>
               <mc:Choice Requires="wps">
                 <w:drawing>
-                  <wp:anchor distT="0" distB="0" distL="114300" distR="114300" simplePos="0" relativeHeight="251653632" behindDoc="0" locked="0" layoutInCell="1" allowOverlap="1" wp14:anchorId="52A7DB60" wp14:editId="0C97C32D">
+                  <wp:anchor distT="0" distB="0" distL="114300" distR="114300" simplePos="0" relativeHeight="251653632" behindDoc="0" locked="0" layoutInCell="1" allowOverlap="1" wp14:editId="0C97C32D" wp14:anchorId="52A7DB60">
                     <wp:simplePos x="0" y="0"/>
                     <mc:AlternateContent>
                       <mc:Choice Requires="wp14">
@@ -2974,7 +2974,7 @@
               </mc:Choice>
               <mc:Fallback>
                 <w:pict>
-                  <v:rect w14:anchorId="23C94B51" id="Rectangle 468" o:spid="_x0000_s1026" style="position:absolute;margin-left:0;margin-top:0;width:244.8pt;height:554.4pt;z-index:251659264;visibility:visible;mso-wrap-style:square;mso-width-percent:400;mso-height-percent:700;mso-left-percent:440;mso-top-percent:25;mso-wrap-distance-left:9pt;mso-wrap-distance-top:0;mso-wrap-distance-right:9pt;mso-wrap-distance-bottom:0;mso-position-horizontal-relative:page;mso-position-vertical-relative:page;mso-width-percent:400;mso-height-percent:700;mso-left-percent:440;mso-top-percent:25;mso-width-relative:page;mso-height-relative:page;v-text-anchor:middle" fillcolor="white [3212]" strokecolor="#747070 [1614]" strokeweight="1.25pt">
+                  <v:rect id="Rectangle 468" style="position:absolute;margin-left:0;margin-top:0;width:244.8pt;height:554.4pt;z-index:251659264;visibility:visible;mso-wrap-style:square;mso-width-percent:400;mso-height-percent:700;mso-left-percent:440;mso-top-percent:25;mso-wrap-distance-left:9pt;mso-wrap-distance-top:0;mso-wrap-distance-right:9pt;mso-wrap-distance-bottom:0;mso-position-horizontal-relative:page;mso-position-vertical-relative:page;mso-width-percent:400;mso-height-percent:700;mso-left-percent:440;mso-top-percent:25;mso-width-relative:page;mso-height-relative:page;v-text-anchor:middle" o:spid="_x0000_s1026" fillcolor="white [3212]" strokecolor="#747070 [1614]" strokeweight="1.25pt" w14:anchorId="23C94B51">
                     <w10:wrap anchorx="page" anchory="page"/>
                   </v:rect>
                 </w:pict>
@@ -2988,7 +2988,7 @@
             <mc:AlternateContent>
               <mc:Choice Requires="wps">
                 <w:drawing>
-                  <wp:anchor distT="0" distB="0" distL="114300" distR="114300" simplePos="0" relativeHeight="251659776" behindDoc="0" locked="0" layoutInCell="1" allowOverlap="1" wp14:anchorId="35274BE5" wp14:editId="3F977306">
+                  <wp:anchor distT="0" distB="0" distL="114300" distR="114300" simplePos="0" relativeHeight="251659776" behindDoc="0" locked="0" layoutInCell="1" allowOverlap="1" wp14:editId="3F977306" wp14:anchorId="35274BE5">
                     <wp:simplePos x="0" y="0"/>
                     <mc:AlternateContent>
                       <mc:Choice Requires="wp14">
@@ -3071,7 +3071,7 @@
               </mc:Choice>
               <mc:Fallback>
                 <w:pict>
-                  <v:rect w14:anchorId="6F9161D5" id="Rectangle 469" o:spid="_x0000_s1026" style="position:absolute;margin-left:0;margin-top:0;width:226.45pt;height:9.35pt;z-index:251662336;visibility:visible;mso-wrap-style:square;mso-width-percent:370;mso-height-percent:0;mso-left-percent:455;mso-top-percent:690;mso-wrap-distance-left:9pt;mso-wrap-distance-top:0;mso-wrap-distance-right:9pt;mso-wrap-distance-bottom:0;mso-position-horizontal-relative:page;mso-position-vertical-relative:page;mso-width-percent:370;mso-height-percent:0;mso-left-percent:455;mso-top-percent:690;mso-width-relative:page;mso-height-relative:margin;v-text-anchor:middle" fillcolor="#5b9bd5 [3204]" stroked="f" strokeweight="1pt">
+                  <v:rect id="Rectangle 469" style="position:absolute;margin-left:0;margin-top:0;width:226.45pt;height:9.35pt;z-index:251662336;visibility:visible;mso-wrap-style:square;mso-width-percent:370;mso-height-percent:0;mso-left-percent:455;mso-top-percent:690;mso-wrap-distance-left:9pt;mso-wrap-distance-top:0;mso-wrap-distance-right:9pt;mso-wrap-distance-bottom:0;mso-position-horizontal-relative:page;mso-position-vertical-relative:page;mso-width-percent:370;mso-height-percent:0;mso-left-percent:455;mso-top-percent:690;mso-width-relative:page;mso-height-relative:margin;v-text-anchor:middle" o:spid="_x0000_s1026" fillcolor="#5b9bd5 [3204]" stroked="f" strokeweight="1pt" w14:anchorId="6F9161D5">
                     <w10:wrap anchorx="page" anchory="page"/>
                   </v:rect>
                 </w:pict>
@@ -3085,7 +3085,7 @@
             <mc:AlternateContent>
               <mc:Choice Requires="wps">
                 <w:drawing>
-                  <wp:anchor distT="0" distB="0" distL="114300" distR="114300" simplePos="0" relativeHeight="251657728" behindDoc="0" locked="0" layoutInCell="1" allowOverlap="1" wp14:anchorId="3024770F" wp14:editId="01F8580A">
+                  <wp:anchor distT="0" distB="0" distL="114300" distR="114300" simplePos="0" relativeHeight="251657728" behindDoc="0" locked="0" layoutInCell="1" allowOverlap="1" wp14:editId="01F8580A" wp14:anchorId="3024770F">
                     <wp:simplePos x="0" y="0"/>
                     <mc:AlternateContent>
                       <mc:Choice Requires="wp14">
@@ -3139,7 +3139,7 @@
                               <w:sdt>
                                 <w:sdtPr>
                                   <w:rPr>
-                                    <w:rFonts w:asciiTheme="majorHAnsi" w:eastAsiaTheme="majorEastAsia" w:hAnsiTheme="majorHAnsi" w:cstheme="majorBidi"/>
+                                    <w:rFonts w:asciiTheme="majorHAnsi" w:hAnsiTheme="majorHAnsi" w:eastAsiaTheme="majorEastAsia" w:cstheme="majorBidi"/>
                                     <w:noProof/>
                                     <w:color w:val="5B9BD5" w:themeColor="accent1"/>
                                     <w:sz w:val="72"/>
@@ -3157,7 +3157,7 @@
                                     <w:pPr>
                                       <w:spacing w:line="240" w:lineRule="auto"/>
                                       <w:rPr>
-                                        <w:rFonts w:asciiTheme="majorHAnsi" w:eastAsiaTheme="majorEastAsia" w:hAnsiTheme="majorHAnsi" w:cstheme="majorBidi"/>
+                                        <w:rFonts w:asciiTheme="majorHAnsi" w:hAnsiTheme="majorHAnsi" w:eastAsiaTheme="majorEastAsia" w:cstheme="majorBidi"/>
                                         <w:noProof/>
                                         <w:color w:val="5B9BD5" w:themeColor="accent1"/>
                                         <w:sz w:val="72"/>
@@ -3166,7 +3166,7 @@
                                     </w:pPr>
                                     <w:r>
                                       <w:rPr>
-                                        <w:rFonts w:asciiTheme="majorHAnsi" w:eastAsiaTheme="majorEastAsia" w:hAnsiTheme="majorHAnsi" w:cstheme="majorBidi"/>
+                                        <w:rFonts w:asciiTheme="majorHAnsi" w:hAnsiTheme="majorHAnsi" w:eastAsiaTheme="majorEastAsia" w:cstheme="majorBidi"/>
                                         <w:noProof/>
                                         <w:color w:val="5B9BD5" w:themeColor="accent1"/>
                                         <w:sz w:val="72"/>
@@ -3180,7 +3180,7 @@
                               <w:sdt>
                                 <w:sdtPr>
                                   <w:rPr>
-                                    <w:rFonts w:asciiTheme="majorHAnsi" w:eastAsiaTheme="majorEastAsia" w:hAnsiTheme="majorHAnsi" w:cstheme="majorBidi"/>
+                                    <w:rFonts w:asciiTheme="majorHAnsi" w:hAnsiTheme="majorHAnsi" w:eastAsiaTheme="majorEastAsia" w:cstheme="majorBidi"/>
                                     <w:noProof/>
                                     <w:color w:val="44546A" w:themeColor="text2"/>
                                     <w:sz w:val="32"/>
@@ -3197,7 +3197,7 @@
                                   <w:p>
                                     <w:pPr>
                                       <w:rPr>
-                                        <w:rFonts w:asciiTheme="majorHAnsi" w:eastAsiaTheme="majorEastAsia" w:hAnsiTheme="majorHAnsi" w:cstheme="majorBidi"/>
+                                        <w:rFonts w:asciiTheme="majorHAnsi" w:hAnsiTheme="majorHAnsi" w:eastAsiaTheme="majorEastAsia" w:cstheme="majorBidi"/>
                                         <w:noProof/>
                                         <w:color w:val="44546A" w:themeColor="text2"/>
                                         <w:sz w:val="32"/>
@@ -3206,7 +3206,7 @@
                                     </w:pPr>
                                     <w:r>
                                       <w:rPr>
-                                        <w:rFonts w:asciiTheme="majorHAnsi" w:eastAsiaTheme="majorEastAsia" w:hAnsiTheme="majorHAnsi" w:cstheme="majorBidi"/>
+                                        <w:rFonts w:asciiTheme="majorHAnsi" w:hAnsiTheme="majorHAnsi" w:eastAsiaTheme="majorEastAsia" w:cstheme="majorBidi"/>
                                         <w:noProof/>
                                         <w:color w:val="44546A" w:themeColor="text2"/>
                                         <w:sz w:val="32"/>
@@ -3239,13 +3239,13 @@
               </mc:Choice>
               <mc:Fallback>
                 <w:pict>
-                  <v:shape w14:anchorId="3024770F" id="Text Box 470" o:spid="_x0000_s1030" type="#_x0000_t202" style="position:absolute;margin-left:0;margin-top:0;width:220.3pt;height:194.9pt;z-index:251657728;visibility:visible;mso-wrap-style:square;mso-width-percent:360;mso-height-percent:280;mso-left-percent:455;mso-top-percent:350;mso-wrap-distance-left:9pt;mso-wrap-distance-top:0;mso-wrap-distance-right:9pt;mso-wrap-distance-bottom:0;mso-position-horizontal-relative:page;mso-position-vertical-relative:page;mso-width-percent:360;mso-height-percent:280;mso-left-percent:455;mso-top-percent:350;mso-width-relative:page;mso-height-relative:page;v-text-anchor:top" o:gfxdata="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" filled="f" stroked="f" strokeweight=".5pt">
+                  <v:shape id="Text Box 470" style="position:absolute;margin-left:0;margin-top:0;width:220.3pt;height:194.9pt;z-index:251657728;visibility:visible;mso-wrap-style:square;mso-width-percent:360;mso-height-percent:280;mso-left-percent:455;mso-top-percent:350;mso-wrap-distance-left:9pt;mso-wrap-distance-top:0;mso-wrap-distance-right:9pt;mso-wrap-distance-bottom:0;mso-position-horizontal-relative:page;mso-position-vertical-relative:page;mso-width-percent:360;mso-height-percent:280;mso-left-percent:455;mso-top-percent:350;mso-width-relative:page;mso-height-relative:page;v-text-anchor:top" o:spid="_x0000_s1030" filled="f" stroked="f" strokeweight=".5pt" type="#_x0000_t202" o:gfxdata="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" w14:anchorId="3024770F">
                     <v:textbox style="mso-fit-shape-to-text:t">
                       <w:txbxContent>
                         <w:sdt>
                           <w:sdtPr>
                             <w:rPr>
-                              <w:rFonts w:asciiTheme="majorHAnsi" w:eastAsiaTheme="majorEastAsia" w:hAnsiTheme="majorHAnsi" w:cstheme="majorBidi"/>
+                              <w:rFonts w:asciiTheme="majorHAnsi" w:hAnsiTheme="majorHAnsi" w:eastAsiaTheme="majorEastAsia" w:cstheme="majorBidi"/>
                               <w:noProof/>
                               <w:color w:val="5B9BD5" w:themeColor="accent1"/>
                               <w:sz w:val="72"/>
@@ -3263,7 +3263,7 @@
                               <w:pPr>
                                 <w:spacing w:line="240" w:lineRule="auto"/>
                                 <w:rPr>
-                                  <w:rFonts w:asciiTheme="majorHAnsi" w:eastAsiaTheme="majorEastAsia" w:hAnsiTheme="majorHAnsi" w:cstheme="majorBidi"/>
+                                  <w:rFonts w:asciiTheme="majorHAnsi" w:hAnsiTheme="majorHAnsi" w:eastAsiaTheme="majorEastAsia" w:cstheme="majorBidi"/>
                                   <w:noProof/>
                                   <w:color w:val="5B9BD5" w:themeColor="accent1"/>
                                   <w:sz w:val="72"/>
@@ -3272,7 +3272,7 @@
                               </w:pPr>
                               <w:r>
                                 <w:rPr>
-                                  <w:rFonts w:asciiTheme="majorHAnsi" w:eastAsiaTheme="majorEastAsia" w:hAnsiTheme="majorHAnsi" w:cstheme="majorBidi"/>
+                                  <w:rFonts w:asciiTheme="majorHAnsi" w:hAnsiTheme="majorHAnsi" w:eastAsiaTheme="majorEastAsia" w:cstheme="majorBidi"/>
                                   <w:noProof/>
                                   <w:color w:val="5B9BD5" w:themeColor="accent1"/>
                                   <w:sz w:val="72"/>
@@ -3286,7 +3286,7 @@
                         <w:sdt>
                           <w:sdtPr>
                             <w:rPr>
-                              <w:rFonts w:asciiTheme="majorHAnsi" w:eastAsiaTheme="majorEastAsia" w:hAnsiTheme="majorHAnsi" w:cstheme="majorBidi"/>
+                              <w:rFonts w:asciiTheme="majorHAnsi" w:hAnsiTheme="majorHAnsi" w:eastAsiaTheme="majorEastAsia" w:cstheme="majorBidi"/>
                               <w:noProof/>
                               <w:color w:val="44546A" w:themeColor="text2"/>
                               <w:sz w:val="32"/>
@@ -3303,7 +3303,7 @@
                             <w:p>
                               <w:pPr>
                                 <w:rPr>
-                                  <w:rFonts w:asciiTheme="majorHAnsi" w:eastAsiaTheme="majorEastAsia" w:hAnsiTheme="majorHAnsi" w:cstheme="majorBidi"/>
+                                  <w:rFonts w:asciiTheme="majorHAnsi" w:hAnsiTheme="majorHAnsi" w:eastAsiaTheme="majorEastAsia" w:cstheme="majorBidi"/>
                                   <w:noProof/>
                                   <w:color w:val="44546A" w:themeColor="text2"/>
                                   <w:sz w:val="32"/>
@@ -3312,7 +3312,7 @@
                               </w:pPr>
                               <w:r>
                                 <w:rPr>
-                                  <w:rFonts w:asciiTheme="majorHAnsi" w:eastAsiaTheme="majorEastAsia" w:hAnsiTheme="majorHAnsi" w:cstheme="majorBidi"/>
+                                  <w:rFonts w:asciiTheme="majorHAnsi" w:hAnsiTheme="majorHAnsi" w:eastAsiaTheme="majorEastAsia" w:cstheme="majorBidi"/>
                                   <w:noProof/>
                                   <w:color w:val="44546A" w:themeColor="text2"/>
                                   <w:sz w:val="32"/>
@@ -3342,10 +3342,10 @@
     <w:p>
       <w:pPr>
         <w:pBdr>
-          <w:top w:val="single" w:sz="4" w:space="1" w:color="auto"/>
-          <w:left w:val="single" w:sz="4" w:space="4" w:color="auto"/>
-          <w:bottom w:val="single" w:sz="4" w:space="1" w:color="auto"/>
-          <w:right w:val="single" w:sz="4" w:space="4" w:color="auto"/>
+          <w:top w:val="single" w:color="auto" w:sz="4" w:space="1"/>
+          <w:left w:val="single" w:color="auto" w:sz="4" w:space="4"/>
+          <w:bottom w:val="single" w:color="auto" w:sz="4" w:space="1"/>
+          <w:right w:val="single" w:color="auto" w:sz="4" w:space="4"/>
         </w:pBdr>
       </w:pPr>
       <w:r>
@@ -3363,7 +3363,7 @@
         <mc:AlternateContent>
           <mc:Choice Requires="wps">
             <w:drawing>
-              <wp:anchor distT="0" distB="0" distL="114300" distR="114300" simplePos="0" relativeHeight="251660800" behindDoc="0" locked="0" layoutInCell="1" allowOverlap="1" wp14:anchorId="2F562617" wp14:editId="17000B84">
+              <wp:anchor distT="0" distB="0" distL="114300" distR="114300" simplePos="0" relativeHeight="251660800" behindDoc="0" locked="0" layoutInCell="1" allowOverlap="1" wp14:editId="17000B84" wp14:anchorId="2F562617">
                 <wp:simplePos x="0" y="0"/>
                 <wp:positionH relativeFrom="column">
                   <wp:posOffset>2422478</wp:posOffset>
@@ -3415,18 +3415,18 @@
           </mc:Choice>
           <mc:Fallback>
             <w:pict>
-              <v:shapetype w14:anchorId="28192D04" id="_x0000_t34" coordsize="21600,21600" o:spt="34" o:oned="t" adj="10800" path="m,l@0,0@0,21600,21600,21600e" filled="f">
+              <v:shapetype id="_x0000_t34" coordsize="21600,21600" o:oned="t" filled="f" o:spt="34" adj="10800" path="m,l@0,0@0,21600,21600,21600e" w14:anchorId="28192D04">
                 <v:stroke joinstyle="miter"/>
                 <v:formulas>
                   <v:f eqn="val #0"/>
                 </v:formulas>
-                <v:path arrowok="t" fillok="f" o:connecttype="none"/>
+                <v:path fillok="f" arrowok="t" o:connecttype="none"/>
                 <v:handles>
                   <v:h position="#0,center"/>
                 </v:handles>
                 <o:lock v:ext="edit" shapetype="t"/>
               </v:shapetype>
-              <v:shape id="Elbow Connector 6" o:spid="_x0000_s1026" type="#_x0000_t34" style="position:absolute;margin-left:190.75pt;margin-top:16.65pt;width:169.25pt;height:95.1pt;z-index:251662336;visibility:visible;mso-wrap-style:square;mso-wrap-distance-left:9pt;mso-wrap-distance-top:0;mso-wrap-distance-right:9pt;mso-wrap-distance-bottom:0;mso-position-horizontal:absolute;mso-position-horizontal-relative:text;mso-position-vertical:absolute;mso-position-vertical-relative:text" strokecolor="#5b9bd5 [3204]" strokeweight=".5pt">
+              <v:shape id="Elbow Connector 6" style="position:absolute;margin-left:190.75pt;margin-top:16.65pt;width:169.25pt;height:95.1pt;z-index:251662336;visibility:visible;mso-wrap-style:square;mso-wrap-distance-left:9pt;mso-wrap-distance-top:0;mso-wrap-distance-right:9pt;mso-wrap-distance-bottom:0;mso-position-horizontal:absolute;mso-position-horizontal-relative:text;mso-position-vertical:absolute;mso-position-vertical-relative:text" o:spid="_x0000_s1026" strokecolor="#5b9bd5 [3204]" strokeweight=".5pt" type="#_x0000_t34">
                 <v:stroke endarrow="block"/>
               </v:shape>
             </w:pict>
@@ -3440,7 +3440,7 @@
         <mc:AlternateContent>
           <mc:Choice Requires="wps">
             <w:drawing>
-              <wp:anchor distT="0" distB="0" distL="114300" distR="114300" simplePos="0" relativeHeight="251658752" behindDoc="0" locked="0" layoutInCell="1" allowOverlap="1" wp14:anchorId="77C6722F" wp14:editId="13176DDD">
+              <wp:anchor distT="0" distB="0" distL="114300" distR="114300" simplePos="0" relativeHeight="251658752" behindDoc="0" locked="0" layoutInCell="1" allowOverlap="1" wp14:editId="13176DDD" wp14:anchorId="77C6722F">
                 <wp:simplePos x="0" y="0"/>
                 <wp:positionH relativeFrom="column">
                   <wp:posOffset>2204112</wp:posOffset>
@@ -3489,19 +3489,19 @@
           </mc:Choice>
           <mc:Fallback>
             <w:pict>
-              <v:shapetype w14:anchorId="537797C9" id="_x0000_t38" coordsize="21600,21600" o:spt="38" o:oned="t" path="m,c@0,0@1,5400@1,10800@1,16200@2,21600,21600,21600e" filled="f">
+              <v:shapetype id="_x0000_t38" coordsize="21600,21600" o:oned="t" filled="f" o:spt="38" path="m,c@0,0@1,5400@1,10800@1,16200@2,21600,21600,21600e" w14:anchorId="537797C9">
                 <v:formulas>
                   <v:f eqn="mid #0 0"/>
                   <v:f eqn="val #0"/>
                   <v:f eqn="mid #0 21600"/>
                 </v:formulas>
-                <v:path arrowok="t" fillok="f" o:connecttype="none"/>
+                <v:path fillok="f" arrowok="t" o:connecttype="none"/>
                 <v:handles>
                   <v:h position="#0,center"/>
                 </v:handles>
                 <o:lock v:ext="edit" shapetype="t"/>
               </v:shapetype>
-              <v:shape id="Curved Connector 5" o:spid="_x0000_s1026" type="#_x0000_t38" style="position:absolute;margin-left:173.55pt;margin-top:41.35pt;width:185.35pt;height:75.75pt;flip:y;z-index:251661312;visibility:visible;mso-wrap-style:square;mso-wrap-distance-left:9pt;mso-wrap-distance-top:0;mso-wrap-distance-right:9pt;mso-wrap-distance-bottom:0;mso-position-horizontal:absolute;mso-position-horizontal-relative:text;mso-position-vertical:absolute;mso-position-vertical-relative:text" adj="10800" strokecolor="#5b9bd5 [3204]" strokeweight=".5pt">
+              <v:shape id="Curved Connector 5" style="position:absolute;margin-left:173.55pt;margin-top:41.35pt;width:185.35pt;height:75.75pt;flip:y;z-index:251661312;visibility:visible;mso-wrap-style:square;mso-wrap-distance-left:9pt;mso-wrap-distance-top:0;mso-wrap-distance-right:9pt;mso-wrap-distance-bottom:0;mso-position-horizontal:absolute;mso-position-horizontal-relative:text;mso-position-vertical:absolute;mso-position-vertical-relative:text" o:spid="_x0000_s1026" strokecolor="#5b9bd5 [3204]" strokeweight=".5pt" type="#_x0000_t38" adj="10800">
                 <v:stroke joinstyle="miter"/>
               </v:shape>
             </w:pict>
@@ -3567,7 +3567,7 @@
           </mc:Choice>
           <mc:Fallback>
             <w:pict>
-              <v:rect w14:anchorId="5921F3F5" id="Rectangle 3" o:spid="_x0000_s1026" style="width:401.9pt;height:167.1pt;visibility:visible;mso-wrap-style:square;mso-left-percent:-10001;mso-top-percent:-10001;mso-position-horizontal:absolute;mso-position-horizontal-relative:char;mso-position-vertical:absolute;mso-position-vertical-relative:line;mso-left-percent:-10001;mso-top-percent:-10001;v-text-anchor:middle" filled="f" stroked="f" strokeweight="1pt">
+              <v:rect id="Rectangle 3" style="width:401.9pt;height:167.1pt;visibility:visible;mso-wrap-style:square;mso-left-percent:-10001;mso-top-percent:-10001;mso-position-horizontal:absolute;mso-position-horizontal-relative:char;mso-position-vertical:absolute;mso-position-vertical-relative:line;mso-left-percent:-10001;mso-top-percent:-10001;v-text-anchor:middle" o:spid="_x0000_s1026" filled="f" stroked="f" strokeweight="1pt" w14:anchorId="5921F3F5">
                 <w10:anchorlock/>
               </v:rect>
             </w:pict>
@@ -3581,7 +3581,7 @@
         <mc:AlternateContent>
           <mc:Choice Requires="wps">
             <w:drawing>
-              <wp:anchor distT="0" distB="0" distL="114300" distR="114300" simplePos="0" relativeHeight="251656704" behindDoc="0" locked="0" layoutInCell="1" allowOverlap="1" wp14:anchorId="4043F9EA" wp14:editId="0AD75523">
+              <wp:anchor distT="0" distB="0" distL="114300" distR="114300" simplePos="0" relativeHeight="251656704" behindDoc="0" locked="0" layoutInCell="1" allowOverlap="1" wp14:editId="0AD75523" wp14:anchorId="4043F9EA">
                 <wp:simplePos x="0" y="0"/>
                 <wp:positionH relativeFrom="column">
                   <wp:posOffset>1978925</wp:posOffset>
@@ -3637,7 +3637,7 @@
           </mc:Choice>
           <mc:Fallback>
             <w:pict>
-              <v:shapetype w14:anchorId="3F63DB7B" id="_x0000_t13" coordsize="21600,21600" o:spt="13" adj="16200,5400" path="m@0,l@0@1,0@1,0@2@0@2@0,21600,21600,10800xe">
+              <v:shapetype id="_x0000_t13" coordsize="21600,21600" o:spt="13" adj="16200,5400" path="m@0,l@0@1,0@1,0@2@0@2@0,21600,21600,10800xe" w14:anchorId="3F63DB7B">
                 <v:stroke joinstyle="miter"/>
                 <v:formulas>
                   <v:f eqn="val #0"/>
@@ -3648,12 +3648,12 @@
                   <v:f eqn="prod @4 @3 10800"/>
                   <v:f eqn="sum width 0 @5"/>
                 </v:formulas>
-                <v:path o:connecttype="custom" o:connectlocs="@0,0;0,10800;@0,21600;21600,10800" o:connectangles="270,180,90,0" textboxrect="0,@1,@6,@2"/>
+                <v:path textboxrect="0,@1,@6,@2" o:connecttype="custom" o:connectlocs="@0,0;0,10800;@0,21600;21600,10800" o:connectangles="270,180,90,0"/>
                 <v:handles>
                   <v:h position="#0,#1" xrange="0,21600" yrange="0,10800"/>
                 </v:handles>
               </v:shapetype>
-              <v:shape id="Right Arrow 2" o:spid="_x0000_s1026" type="#_x0000_t13" style="position:absolute;margin-left:155.8pt;margin-top:30.1pt;width:91.35pt;height:25.25pt;z-index:251660288;visibility:visible;mso-wrap-style:square;mso-wrap-distance-left:9pt;mso-wrap-distance-top:0;mso-wrap-distance-right:9pt;mso-wrap-distance-bottom:0;mso-position-horizontal:absolute;mso-position-horizontal-relative:text;mso-position-vertical:absolute;mso-position-vertical-relative:text;v-text-anchor:middle" adj="18614" fillcolor="#5b9bd5 [3204]" strokecolor="#1f4d78 [1604]" strokeweight="1pt"/>
+              <v:shape id="Right Arrow 2" style="position:absolute;margin-left:155.8pt;margin-top:30.1pt;width:91.35pt;height:25.25pt;z-index:251660288;visibility:visible;mso-wrap-style:square;mso-wrap-distance-left:9pt;mso-wrap-distance-top:0;mso-wrap-distance-right:9pt;mso-wrap-distance-bottom:0;mso-position-horizontal:absolute;mso-position-horizontal-relative:text;mso-position-vertical:absolute;mso-position-vertical-relative:text;v-text-anchor:middle" o:spid="_x0000_s1026" fillcolor="#5b9bd5 [3204]" strokecolor="#1f4d78 [1604]" strokeweight="1pt" type="#_x0000_t13" adj="18614"/>
             </w:pict>
           </mc:Fallback>
         </mc:AlternateContent>
@@ -3665,7 +3665,7 @@
         <mc:AlternateContent>
           <mc:Choice Requires="wps">
             <w:drawing>
-              <wp:anchor distT="0" distB="0" distL="114300" distR="114300" simplePos="0" relativeHeight="251654656" behindDoc="0" locked="0" layoutInCell="1" allowOverlap="1" wp14:anchorId="01E9CC00" wp14:editId="0143DCE4">
+              <wp:anchor distT="0" distB="0" distL="114300" distR="114300" simplePos="0" relativeHeight="251654656" behindDoc="0" locked="0" layoutInCell="1" allowOverlap="1" wp14:editId="0143DCE4" wp14:anchorId="01E9CC00">
                 <wp:simplePos x="0" y="0"/>
                 <wp:positionH relativeFrom="column">
                   <wp:posOffset>40943</wp:posOffset>
@@ -3721,7 +3721,7 @@
           </mc:Choice>
           <mc:Fallback>
             <w:pict>
-              <v:rect w14:anchorId="1FCB4F81" id="Rectangle 1" o:spid="_x0000_s1026" style="position:absolute;margin-left:3.2pt;margin-top:7.5pt;width:133.25pt;height:81.15pt;z-index:251659264;visibility:visible;mso-wrap-style:square;mso-wrap-distance-left:9pt;mso-wrap-distance-top:0;mso-wrap-distance-right:9pt;mso-wrap-distance-bottom:0;mso-position-horizontal:absolute;mso-position-horizontal-relative:text;mso-position-vertical:absolute;mso-position-vertical-relative:text;v-text-anchor:middle" fillcolor="#5b9bd5 [3204]" strokecolor="#1f4d78 [1604]" strokeweight="1pt"/>
+              <v:rect id="Rectangle 1" style="position:absolute;margin-left:3.2pt;margin-top:7.5pt;width:133.25pt;height:81.15pt;z-index:251659264;visibility:visible;mso-wrap-style:square;mso-wrap-distance-left:9pt;mso-wrap-distance-top:0;mso-wrap-distance-right:9pt;mso-wrap-distance-bottom:0;mso-position-horizontal:absolute;mso-position-horizontal-relative:text;mso-position-vertical:absolute;mso-position-vertical-relative:text;v-text-anchor:middle" o:spid="_x0000_s1026" fillcolor="#5b9bd5 [3204]" strokecolor="#1f4d78 [1604]" strokeweight="1pt" w14:anchorId="1FCB4F81"/>
             </w:pict>
           </mc:Fallback>
         </mc:AlternateContent>
@@ -3973,7 +3973,7 @@
           </m:sSup>
           <m:r>
             <w:rPr>
-              <w:rFonts w:ascii="Cambria Math" w:eastAsia="Cambria Math" w:hAnsi="Cambria Math" w:cs="Cambria Math"/>
+              <w:rFonts w:ascii="Cambria Math" w:hAnsi="Cambria Math" w:eastAsia="Cambria Math" w:cs="Cambria Math"/>
             </w:rPr>
             <m:t>=</m:t>
           </m:r>
@@ -3990,13 +3990,13 @@
             <m:sub>
               <m:r>
                 <w:rPr>
-                  <w:rFonts w:ascii="Cambria Math" w:eastAsia="Cambria Math" w:hAnsi="Cambria Math" w:cs="Cambria Math"/>
+                  <w:rFonts w:ascii="Cambria Math" w:hAnsi="Cambria Math" w:eastAsia="Cambria Math" w:cs="Cambria Math"/>
                 </w:rPr>
                 <m:t>k</m:t>
               </m:r>
               <m:r>
                 <w:rPr>
-                  <w:rFonts w:ascii="Cambria Math" w:eastAsia="Cambria Math" w:hAnsi="Cambria Math" w:cs="Cambria Math"/>
+                  <w:rFonts w:ascii="Cambria Math" w:hAnsi="Cambria Math" w:eastAsia="Cambria Math" w:cs="Cambria Math"/>
                 </w:rPr>
                 <m:t>=0</m:t>
               </m:r>
@@ -4004,7 +4004,7 @@
             <m:sup>
               <m:r>
                 <w:rPr>
-                  <w:rFonts w:ascii="Cambria Math" w:eastAsia="Cambria Math" w:hAnsi="Cambria Math" w:cs="Cambria Math"/>
+                  <w:rFonts w:ascii="Cambria Math" w:hAnsi="Cambria Math" w:eastAsia="Cambria Math" w:cs="Cambria Math"/>
                 </w:rPr>
                 <m:t>n</m:t>
               </m:r>
@@ -4031,7 +4031,7 @@
                     <m:num>
                       <m:r>
                         <w:rPr>
-                          <w:rFonts w:ascii="Cambria Math" w:eastAsia="Cambria Math" w:hAnsi="Cambria Math" w:cs="Cambria Math"/>
+                          <w:rFonts w:ascii="Cambria Math" w:hAnsi="Cambria Math" w:eastAsia="Cambria Math" w:cs="Cambria Math"/>
                         </w:rPr>
                         <m:t>n</m:t>
                       </m:r>
@@ -4039,7 +4039,7 @@
                     <m:den>
                       <m:r>
                         <w:rPr>
-                          <w:rFonts w:ascii="Cambria Math" w:eastAsia="Cambria Math" w:hAnsi="Cambria Math" w:cs="Cambria Math"/>
+                          <w:rFonts w:ascii="Cambria Math" w:hAnsi="Cambria Math" w:eastAsia="Cambria Math" w:cs="Cambria Math"/>
                         </w:rPr>
                         <m:t>k</m:t>
                       </m:r>
@@ -4058,7 +4058,7 @@
                 <m:e>
                   <m:r>
                     <w:rPr>
-                      <w:rFonts w:ascii="Cambria Math" w:eastAsia="Cambria Math" w:hAnsi="Cambria Math" w:cs="Cambria Math"/>
+                      <w:rFonts w:ascii="Cambria Math" w:hAnsi="Cambria Math" w:eastAsia="Cambria Math" w:cs="Cambria Math"/>
                     </w:rPr>
                     <m:t>x</m:t>
                   </m:r>
@@ -4066,7 +4066,7 @@
                 <m:sup>
                   <m:r>
                     <w:rPr>
-                      <w:rFonts w:ascii="Cambria Math" w:eastAsia="Cambria Math" w:hAnsi="Cambria Math" w:cs="Cambria Math"/>
+                      <w:rFonts w:ascii="Cambria Math" w:hAnsi="Cambria Math" w:eastAsia="Cambria Math" w:cs="Cambria Math"/>
                     </w:rPr>
                     <m:t>k</m:t>
                   </m:r>
@@ -4083,7 +4083,7 @@
                 <m:e>
                   <m:r>
                     <w:rPr>
-                      <w:rFonts w:ascii="Cambria Math" w:eastAsia="Cambria Math" w:hAnsi="Cambria Math" w:cs="Cambria Math"/>
+                      <w:rFonts w:ascii="Cambria Math" w:hAnsi="Cambria Math" w:eastAsia="Cambria Math" w:cs="Cambria Math"/>
                     </w:rPr>
                     <m:t>a</m:t>
                   </m:r>
@@ -4091,19 +4091,19 @@
                 <m:sup>
                   <m:r>
                     <w:rPr>
-                      <w:rFonts w:ascii="Cambria Math" w:eastAsia="Cambria Math" w:hAnsi="Cambria Math" w:cs="Cambria Math"/>
+                      <w:rFonts w:ascii="Cambria Math" w:hAnsi="Cambria Math" w:eastAsia="Cambria Math" w:cs="Cambria Math"/>
                     </w:rPr>
                     <m:t>n</m:t>
                   </m:r>
                   <m:r>
                     <w:rPr>
-                      <w:rFonts w:ascii="Cambria Math" w:eastAsia="Cambria Math" w:hAnsi="Cambria Math" w:cs="Cambria Math"/>
+                      <w:rFonts w:ascii="Cambria Math" w:hAnsi="Cambria Math" w:eastAsia="Cambria Math" w:cs="Cambria Math"/>
                     </w:rPr>
                     <m:t>-</m:t>
                   </m:r>
                   <m:r>
                     <w:rPr>
-                      <w:rFonts w:ascii="Cambria Math" w:eastAsia="Cambria Math" w:hAnsi="Cambria Math" w:cs="Cambria Math"/>
+                      <w:rFonts w:ascii="Cambria Math" w:hAnsi="Cambria Math" w:eastAsia="Cambria Math" w:cs="Cambria Math"/>
                     </w:rPr>
                     <m:t>k</m:t>
                   </m:r>
@@ -4123,7 +4123,7 @@
       </w:r>
     </w:p>
     <w:p>
-      <w:hyperlink r:id="rId26" w:history="1">
+      <w:hyperlink w:history="1" r:id="rId26">
         <w:r>
           <w:rPr>
             <w:rStyle w:val="Hyperlink"/>
@@ -4144,7 +4144,7 @@
 
 <file path=word/comments.xml><?xml version="1.0" encoding="utf-8"?>
 <w:comments xmlns:wpc="http://schemas.microsoft.com/office/word/2010/wordprocessingCanvas" xmlns:mc="http://schemas.openxmlformats.org/markup-compatibility/2006" xmlns:o="urn:schemas-microsoft-com:office:office" xmlns:r="http://schemas.openxmlformats.org/officeDocument/2006/relationships" xmlns:m="http://schemas.openxmlformats.org/officeDocument/2006/math" xmlns:v="urn:schemas-microsoft-com:vml" xmlns:wp14="http://schemas.microsoft.com/office/word/2010/wordprocessingDrawing" xmlns:wp="http://schemas.openxmlformats.org/drawingml/2006/wordprocessingDrawing" xmlns:w10="urn:schemas-microsoft-com:office:word" xmlns:w="http://schemas.openxmlformats.org/wordprocessingml/2006/main" xmlns:w14="http://schemas.microsoft.com/office/word/2010/wordml" xmlns:w15="http://schemas.microsoft.com/office/word/2012/wordml" xmlns:wpg="http://schemas.microsoft.com/office/word/2010/wordprocessingGroup" xmlns:wpi="http://schemas.microsoft.com/office/word/2010/wordprocessingInk" xmlns:wne="http://schemas.microsoft.com/office/word/2006/wordml" xmlns:wps="http://schemas.microsoft.com/office/word/2010/wordprocessingShape" mc:Ignorable="w14 w15 wp14">
-  <w:comment w:id="15" w:author="Eric White" w:date="2014-10-28T20:22:00Z" w:initials="EW">
+  <w:comment w:initials="EW" w:author="Eric White" w:date="2014-10-28T20:22:00Z" w:id="15">
     <w:p>
       <w:pPr>
         <w:pStyle w:val="CommentText"/>
@@ -4336,7 +4336,7 @@
               </v:handles>
               <o:lock v:ext="edit" text="t" shapetype="t"/>
             </v:shapetype>
-            <v:shape id="PowerPlusWaterMarkObject357476642" o:spid="_x0000_s2049" type="#_x0000_t136" style="position:absolute;margin-left:0;margin-top:0;width:527.85pt;height:131.95pt;rotation:315;z-index:-251658752;mso-position-horizontal:center;mso-position-horizontal-relative:margin;mso-position-vertical:center;mso-position-vertical-relative:margin" o:allowincell="f" fillcolor="silver" stroked="f">
+            <v:shape id="PowerPlusWaterMarkObject357476642" style="position:absolute;margin-left:0;margin-top:0;width:527.85pt;height:131.95pt;rotation:315;z-index:-251658752;mso-position-horizontal:center;mso-position-horizontal-relative:margin;mso-position-vertical:center;mso-position-vertical-relative:margin" o:spid="_x0000_s2049" o:allowincell="f" fillcolor="silver" stroked="f" type="#_x0000_t136">
               <v:fill opacity=".5"/>
               <v:textpath style="font-family:&quot;Calibri&quot;;font-size:1pt" string="CONFIDENTIAL"/>
               <w10:wrap anchorx="margin" anchory="margin"/>
@@ -4460,7 +4460,7 @@
         <w:ind w:left="720" w:hanging="360"/>
       </w:pPr>
       <w:rPr>
-        <w:rFonts w:ascii="Symbol" w:hAnsi="Symbol" w:hint="default"/>
+        <w:rFonts w:hint="default" w:ascii="Symbol" w:hAnsi="Symbol"/>
       </w:rPr>
     </w:lvl>
     <w:lvl w:ilvl="1" w:tplc="04090003">
@@ -4472,7 +4472,7 @@
         <w:ind w:left="1440" w:hanging="360"/>
       </w:pPr>
       <w:rPr>
-        <w:rFonts w:ascii="Courier New" w:hAnsi="Courier New" w:cs="Courier New" w:hint="default"/>
+        <w:rFonts w:hint="default" w:ascii="Courier New" w:hAnsi="Courier New" w:cs="Courier New"/>
       </w:rPr>
     </w:lvl>
     <w:lvl w:ilvl="2" w:tplc="04090005" w:tentative="1">
@@ -4484,7 +4484,7 @@
         <w:ind w:left="2160" w:hanging="360"/>
       </w:pPr>
       <w:rPr>
-        <w:rFonts w:ascii="Wingdings" w:hAnsi="Wingdings" w:hint="default"/>
+        <w:rFonts w:hint="default" w:ascii="Wingdings" w:hAnsi="Wingdings"/>
       </w:rPr>
     </w:lvl>
     <w:lvl w:ilvl="3" w:tplc="04090001" w:tentative="1">
@@ -4496,7 +4496,7 @@
         <w:ind w:left="2880" w:hanging="360"/>
       </w:pPr>
       <w:rPr>
-        <w:rFonts w:ascii="Symbol" w:hAnsi="Symbol" w:hint="default"/>
+        <w:rFonts w:hint="default" w:ascii="Symbol" w:hAnsi="Symbol"/>
       </w:rPr>
     </w:lvl>
     <w:lvl w:ilvl="4" w:tplc="04090003" w:tentative="1">
@@ -4508,7 +4508,7 @@
         <w:ind w:left="3600" w:hanging="360"/>
       </w:pPr>
       <w:rPr>
-        <w:rFonts w:ascii="Courier New" w:hAnsi="Courier New" w:cs="Courier New" w:hint="default"/>
+        <w:rFonts w:hint="default" w:ascii="Courier New" w:hAnsi="Courier New" w:cs="Courier New"/>
       </w:rPr>
     </w:lvl>
     <w:lvl w:ilvl="5" w:tplc="04090005" w:tentative="1">
@@ -4520,7 +4520,7 @@
         <w:ind w:left="4320" w:hanging="360"/>
       </w:pPr>
       <w:rPr>
-        <w:rFonts w:ascii="Wingdings" w:hAnsi="Wingdings" w:hint="default"/>
+        <w:rFonts w:hint="default" w:ascii="Wingdings" w:hAnsi="Wingdings"/>
       </w:rPr>
     </w:lvl>
     <w:lvl w:ilvl="6" w:tplc="04090001" w:tentative="1">
@@ -4532,7 +4532,7 @@
         <w:ind w:left="5040" w:hanging="360"/>
       </w:pPr>
       <w:rPr>
-        <w:rFonts w:ascii="Symbol" w:hAnsi="Symbol" w:hint="default"/>
+        <w:rFonts w:hint="default" w:ascii="Symbol" w:hAnsi="Symbol"/>
       </w:rPr>
     </w:lvl>
     <w:lvl w:ilvl="7" w:tplc="04090003" w:tentative="1">
@@ -4544,7 +4544,7 @@
         <w:ind w:left="5760" w:hanging="360"/>
       </w:pPr>
       <w:rPr>
-        <w:rFonts w:ascii="Courier New" w:hAnsi="Courier New" w:cs="Courier New" w:hint="default"/>
+        <w:rFonts w:hint="default" w:ascii="Courier New" w:hAnsi="Courier New" w:cs="Courier New"/>
       </w:rPr>
     </w:lvl>
     <w:lvl w:ilvl="8" w:tplc="04090005" w:tentative="1">
@@ -4556,7 +4556,7 @@
         <w:ind w:left="6480" w:hanging="360"/>
       </w:pPr>
       <w:rPr>
-        <w:rFonts w:ascii="Wingdings" w:hAnsi="Wingdings" w:hint="default"/>
+        <w:rFonts w:hint="default" w:ascii="Wingdings" w:hAnsi="Wingdings"/>
       </w:rPr>
     </w:lvl>
   </w:abstractNum>
@@ -4752,7 +4752,7 @@
   <w:docDefaults>
     <w:rPrDefault>
       <w:rPr>
-        <w:rFonts w:asciiTheme="minorHAnsi" w:eastAsiaTheme="minorHAnsi" w:hAnsiTheme="minorHAnsi" w:cstheme="minorBidi"/>
+        <w:rFonts w:asciiTheme="minorHAnsi" w:hAnsiTheme="minorHAnsi" w:eastAsiaTheme="minorHAnsi" w:cstheme="minorBidi"/>
         <w:sz w:val="22"/>
         <w:szCs w:val="22"/>
         <w:lang w:val="en-US" w:eastAsia="en-US" w:bidi="ar-SA"/>
@@ -4767,14 +4767,14 @@
   <w:latentStyles w:defLockedState="0" w:defUIPriority="99" w:defSemiHidden="0" w:defUnhideWhenUsed="0" w:defQFormat="0" w:count="371">
     <w:lsdException w:name="Normal" w:uiPriority="0" w:qFormat="1"/>
     <w:lsdException w:name="heading 1" w:uiPriority="9" w:qFormat="1"/>
-    <w:lsdException w:name="heading 2" w:semiHidden="1" w:uiPriority="9" w:unhideWhenUsed="1" w:qFormat="1"/>
-    <w:lsdException w:name="heading 3" w:semiHidden="1" w:uiPriority="9" w:unhideWhenUsed="1" w:qFormat="1"/>
-    <w:lsdException w:name="heading 4" w:semiHidden="1" w:uiPriority="9" w:unhideWhenUsed="1" w:qFormat="1"/>
-    <w:lsdException w:name="heading 5" w:semiHidden="1" w:uiPriority="9" w:unhideWhenUsed="1" w:qFormat="1"/>
-    <w:lsdException w:name="heading 6" w:semiHidden="1" w:uiPriority="9" w:unhideWhenUsed="1" w:qFormat="1"/>
-    <w:lsdException w:name="heading 7" w:semiHidden="1" w:uiPriority="9" w:unhideWhenUsed="1" w:qFormat="1"/>
-    <w:lsdException w:name="heading 8" w:semiHidden="1" w:uiPriority="9" w:unhideWhenUsed="1" w:qFormat="1"/>
-    <w:lsdException w:name="heading 9" w:semiHidden="1" w:uiPriority="9" w:unhideWhenUsed="1" w:qFormat="1"/>
+    <w:lsdException w:name="heading 2" w:uiPriority="9" w:semiHidden="1" w:unhideWhenUsed="1" w:qFormat="1"/>
+    <w:lsdException w:name="heading 3" w:uiPriority="9" w:semiHidden="1" w:unhideWhenUsed="1" w:qFormat="1"/>
+    <w:lsdException w:name="heading 4" w:uiPriority="9" w:semiHidden="1" w:unhideWhenUsed="1" w:qFormat="1"/>
+    <w:lsdException w:name="heading 5" w:uiPriority="9" w:semiHidden="1" w:unhideWhenUsed="1" w:qFormat="1"/>
+    <w:lsdException w:name="heading 6" w:uiPriority="9" w:semiHidden="1" w:unhideWhenUsed="1" w:qFormat="1"/>
+    <w:lsdException w:name="heading 7" w:uiPriority="9" w:semiHidden="1" w:unhideWhenUsed="1" w:qFormat="1"/>
+    <w:lsdException w:name="heading 8" w:uiPriority="9" w:semiHidden="1" w:unhideWhenUsed="1" w:qFormat="1"/>
+    <w:lsdException w:name="heading 9" w:uiPriority="9" w:semiHidden="1" w:unhideWhenUsed="1" w:qFormat="1"/>
     <w:lsdException w:name="index 1" w:semiHidden="1" w:unhideWhenUsed="1"/>
     <w:lsdException w:name="index 2" w:semiHidden="1" w:unhideWhenUsed="1"/>
     <w:lsdException w:name="index 3" w:semiHidden="1" w:unhideWhenUsed="1"/>
@@ -4784,22 +4784,22 @@
     <w:lsdException w:name="index 7" w:semiHidden="1" w:unhideWhenUsed="1"/>
     <w:lsdException w:name="index 8" w:semiHidden="1" w:unhideWhenUsed="1"/>
     <w:lsdException w:name="index 9" w:semiHidden="1" w:unhideWhenUsed="1"/>
-    <w:lsdException w:name="toc 1" w:semiHidden="1" w:uiPriority="39" w:unhideWhenUsed="1"/>
-    <w:lsdException w:name="toc 2" w:semiHidden="1" w:uiPriority="39" w:unhideWhenUsed="1"/>
-    <w:lsdException w:name="toc 3" w:semiHidden="1" w:uiPriority="39" w:unhideWhenUsed="1"/>
-    <w:lsdException w:name="toc 4" w:semiHidden="1" w:uiPriority="39" w:unhideWhenUsed="1"/>
-    <w:lsdException w:name="toc 5" w:semiHidden="1" w:uiPriority="39" w:unhideWhenUsed="1"/>
-    <w:lsdException w:name="toc 6" w:semiHidden="1" w:uiPriority="39" w:unhideWhenUsed="1"/>
-    <w:lsdException w:name="toc 7" w:semiHidden="1" w:uiPriority="39" w:unhideWhenUsed="1"/>
-    <w:lsdException w:name="toc 8" w:semiHidden="1" w:uiPriority="39" w:unhideWhenUsed="1"/>
-    <w:lsdException w:name="toc 9" w:semiHidden="1" w:uiPriority="39" w:unhideWhenUsed="1"/>
+    <w:lsdException w:name="toc 1" w:uiPriority="39" w:semiHidden="1" w:unhideWhenUsed="1"/>
+    <w:lsdException w:name="toc 2" w:uiPriority="39" w:semiHidden="1" w:unhideWhenUsed="1"/>
+    <w:lsdException w:name="toc 3" w:uiPriority="39" w:semiHidden="1" w:unhideWhenUsed="1"/>
+    <w:lsdException w:name="toc 4" w:uiPriority="39" w:semiHidden="1" w:unhideWhenUsed="1"/>
+    <w:lsdException w:name="toc 5" w:uiPriority="39" w:semiHidden="1" w:unhideWhenUsed="1"/>
+    <w:lsdException w:name="toc 6" w:uiPriority="39" w:semiHidden="1" w:unhideWhenUsed="1"/>
+    <w:lsdException w:name="toc 7" w:uiPriority="39" w:semiHidden="1" w:unhideWhenUsed="1"/>
+    <w:lsdException w:name="toc 8" w:uiPriority="39" w:semiHidden="1" w:unhideWhenUsed="1"/>
+    <w:lsdException w:name="toc 9" w:uiPriority="39" w:semiHidden="1" w:unhideWhenUsed="1"/>
     <w:lsdException w:name="Normal Indent" w:semiHidden="1" w:unhideWhenUsed="1"/>
     <w:lsdException w:name="footnote text" w:semiHidden="1" w:unhideWhenUsed="1"/>
     <w:lsdException w:name="annotation text" w:semiHidden="1" w:unhideWhenUsed="1"/>
     <w:lsdException w:name="header" w:semiHidden="1" w:unhideWhenUsed="1"/>
     <w:lsdException w:name="footer" w:semiHidden="1" w:unhideWhenUsed="1"/>
     <w:lsdException w:name="index heading" w:semiHidden="1" w:unhideWhenUsed="1"/>
-    <w:lsdException w:name="caption" w:semiHidden="1" w:uiPriority="35" w:unhideWhenUsed="1" w:qFormat="1"/>
+    <w:lsdException w:name="caption" w:uiPriority="35" w:semiHidden="1" w:unhideWhenUsed="1" w:qFormat="1"/>
     <w:lsdException w:name="table of figures" w:semiHidden="1" w:unhideWhenUsed="1"/>
     <w:lsdException w:name="envelope address" w:semiHidden="1" w:unhideWhenUsed="1"/>
     <w:lsdException w:name="envelope return" w:semiHidden="1" w:unhideWhenUsed="1"/>
@@ -4830,7 +4830,7 @@
     <w:lsdException w:name="Title" w:uiPriority="10" w:qFormat="1"/>
     <w:lsdException w:name="Closing" w:semiHidden="1" w:unhideWhenUsed="1"/>
     <w:lsdException w:name="Signature" w:semiHidden="1" w:unhideWhenUsed="1"/>
-    <w:lsdException w:name="Default Paragraph Font" w:semiHidden="1" w:uiPriority="1" w:unhideWhenUsed="1"/>
+    <w:lsdException w:name="Default Paragraph Font" w:uiPriority="1" w:semiHidden="1" w:unhideWhenUsed="1"/>
     <w:lsdException w:name="Body Text" w:semiHidden="1" w:unhideWhenUsed="1"/>
     <w:lsdException w:name="Body Text Indent" w:semiHidden="1" w:unhideWhenUsed="1"/>
     <w:lsdException w:name="List Continue" w:semiHidden="1" w:unhideWhenUsed="1"/>
@@ -5030,8 +5030,8 @@
     <w:lsdException w:name="Subtle Reference" w:uiPriority="31" w:qFormat="1"/>
     <w:lsdException w:name="Intense Reference" w:uiPriority="32" w:qFormat="1"/>
     <w:lsdException w:name="Book Title" w:uiPriority="33" w:qFormat="1"/>
-    <w:lsdException w:name="Bibliography" w:semiHidden="1" w:uiPriority="37" w:unhideWhenUsed="1"/>
-    <w:lsdException w:name="TOC Heading" w:semiHidden="1" w:uiPriority="39" w:unhideWhenUsed="1" w:qFormat="1"/>
+    <w:lsdException w:name="Bibliography" w:uiPriority="37" w:semiHidden="1" w:unhideWhenUsed="1"/>
+    <w:lsdException w:name="TOC Heading" w:uiPriority="39" w:semiHidden="1" w:unhideWhenUsed="1" w:qFormat="1"/>
     <w:lsdException w:name="Plain Table 1" w:uiPriority="41"/>
     <w:lsdException w:name="Plain Table 2" w:uiPriority="42"/>
     <w:lsdException w:name="Plain Table 3" w:uiPriority="43"/>
@@ -5137,7 +5137,7 @@
     <w:lsdException w:name="List Table 6 Colorful Accent 6" w:uiPriority="51"/>
     <w:lsdException w:name="List Table 7 Colorful Accent 6" w:uiPriority="52"/>
   </w:latentStyles>
-  <w:style w:type="paragraph" w:default="1" w:styleId="Normal">
+  <w:style w:type="paragraph" w:styleId="Normal" w:default="1">
     <w:name w:val="Normal"/>
     <w:qFormat/>
   </w:style>
@@ -5156,7 +5156,7 @@
       <w:outlineLvl w:val="0"/>
     </w:pPr>
     <w:rPr>
-      <w:rFonts w:asciiTheme="majorHAnsi" w:eastAsiaTheme="majorEastAsia" w:hAnsiTheme="majorHAnsi" w:cstheme="majorBidi"/>
+      <w:rFonts w:asciiTheme="majorHAnsi" w:hAnsiTheme="majorHAnsi" w:eastAsiaTheme="majorEastAsia" w:cstheme="majorBidi"/>
       <w:color w:val="2E74B5" w:themeColor="accent1" w:themeShade="BF"/>
       <w:sz w:val="32"/>
       <w:szCs w:val="32"/>
@@ -5178,7 +5178,7 @@
       <w:outlineLvl w:val="1"/>
     </w:pPr>
     <w:rPr>
-      <w:rFonts w:asciiTheme="majorHAnsi" w:eastAsiaTheme="majorEastAsia" w:hAnsiTheme="majorHAnsi" w:cstheme="majorBidi"/>
+      <w:rFonts w:asciiTheme="majorHAnsi" w:hAnsiTheme="majorHAnsi" w:eastAsiaTheme="majorEastAsia" w:cstheme="majorBidi"/>
       <w:color w:val="2E74B5" w:themeColor="accent1" w:themeShade="BF"/>
       <w:sz w:val="26"/>
       <w:szCs w:val="26"/>
@@ -5196,7 +5196,7 @@
     <w:rsid w:val="00ED7F78"/>
     <w:pPr>
       <w:pBdr>
-        <w:top w:val="single" w:sz="6" w:space="2" w:color="5B9BD5" w:themeColor="accent1"/>
+        <w:top w:val="single" w:color="5B9BD5" w:themeColor="accent1" w:sz="6" w:space="2"/>
       </w:pBdr>
       <w:spacing w:before="300" w:after="0"/>
       <w:outlineLvl w:val="2"/>
@@ -5219,7 +5219,7 @@
     <w:rsid w:val="00ED7F78"/>
     <w:pPr>
       <w:pBdr>
-        <w:top w:val="dotted" w:sz="6" w:space="2" w:color="5B9BD5" w:themeColor="accent1"/>
+        <w:top w:val="dotted" w:color="5B9BD5" w:themeColor="accent1" w:sz="6" w:space="2"/>
       </w:pBdr>
       <w:spacing w:before="200" w:after="0"/>
       <w:outlineLvl w:val="3"/>
@@ -5242,7 +5242,7 @@
     <w:rsid w:val="00ED7F78"/>
     <w:pPr>
       <w:pBdr>
-        <w:bottom w:val="single" w:sz="6" w:space="1" w:color="5B9BD5" w:themeColor="accent1"/>
+        <w:bottom w:val="single" w:color="5B9BD5" w:themeColor="accent1" w:sz="6" w:space="1"/>
       </w:pBdr>
       <w:spacing w:before="200" w:after="0"/>
       <w:outlineLvl w:val="4"/>
@@ -5265,7 +5265,7 @@
     <w:rsid w:val="00ED7F78"/>
     <w:pPr>
       <w:pBdr>
-        <w:bottom w:val="dotted" w:sz="6" w:space="1" w:color="5B9BD5" w:themeColor="accent1"/>
+        <w:bottom w:val="dotted" w:color="5B9BD5" w:themeColor="accent1" w:sz="6" w:space="1"/>
       </w:pBdr>
       <w:spacing w:before="200" w:after="0"/>
       <w:outlineLvl w:val="5"/>
@@ -5340,13 +5340,13 @@
       <w:szCs w:val="18"/>
     </w:rPr>
   </w:style>
-  <w:style w:type="character" w:default="1" w:styleId="DefaultParagraphFont">
+  <w:style w:type="character" w:styleId="DefaultParagraphFont" w:default="1">
     <w:name w:val="Default Paragraph Font"/>
     <w:uiPriority w:val="1"/>
     <w:semiHidden/>
     <w:unhideWhenUsed/>
   </w:style>
-  <w:style w:type="table" w:default="1" w:styleId="TableNormal">
+  <w:style w:type="table" w:styleId="TableNormal" w:default="1">
     <w:name w:val="Normal Table"/>
     <w:uiPriority w:val="99"/>
     <w:semiHidden/>
@@ -5361,7 +5361,7 @@
       </w:tblCellMar>
     </w:tblPr>
   </w:style>
-  <w:style w:type="numbering" w:default="1" w:styleId="NoList">
+  <w:style w:type="numbering" w:styleId="NoList" w:default="1">
     <w:name w:val="No List"/>
     <w:uiPriority w:val="99"/>
     <w:semiHidden/>
@@ -5398,12 +5398,12 @@
     </w:pPr>
     <w:tblPr>
       <w:tblBorders>
-        <w:top w:val="single" w:sz="4" w:space="0" w:color="auto"/>
-        <w:left w:val="single" w:sz="4" w:space="0" w:color="auto"/>
-        <w:bottom w:val="single" w:sz="4" w:space="0" w:color="auto"/>
-        <w:right w:val="single" w:sz="4" w:space="0" w:color="auto"/>
-        <w:insideH w:val="single" w:sz="4" w:space="0" w:color="auto"/>
-        <w:insideV w:val="single" w:sz="4" w:space="0" w:color="auto"/>
+        <w:top w:val="single" w:color="auto" w:sz="4" w:space="0"/>
+        <w:left w:val="single" w:color="auto" w:sz="4" w:space="0"/>
+        <w:bottom w:val="single" w:color="auto" w:sz="4" w:space="0"/>
+        <w:right w:val="single" w:color="auto" w:sz="4" w:space="0"/>
+        <w:insideH w:val="single" w:color="auto" w:sz="4" w:space="0"/>
+        <w:insideV w:val="single" w:color="auto" w:sz="4" w:space="0"/>
       </w:tblBorders>
     </w:tblPr>
   </w:style>
@@ -5419,12 +5419,12 @@
       <w:tblStyleRowBandSize w:val="1"/>
       <w:tblStyleColBandSize w:val="1"/>
       <w:tblBorders>
-        <w:top w:val="single" w:sz="4" w:space="0" w:color="8EAADB" w:themeColor="accent5" w:themeTint="99"/>
-        <w:left w:val="single" w:sz="4" w:space="0" w:color="8EAADB" w:themeColor="accent5" w:themeTint="99"/>
-        <w:bottom w:val="single" w:sz="4" w:space="0" w:color="8EAADB" w:themeColor="accent5" w:themeTint="99"/>
-        <w:right w:val="single" w:sz="4" w:space="0" w:color="8EAADB" w:themeColor="accent5" w:themeTint="99"/>
-        <w:insideH w:val="single" w:sz="4" w:space="0" w:color="8EAADB" w:themeColor="accent5" w:themeTint="99"/>
-        <w:insideV w:val="single" w:sz="4" w:space="0" w:color="8EAADB" w:themeColor="accent5" w:themeTint="99"/>
+        <w:top w:val="single" w:color="8EAADB" w:themeColor="accent5" w:themeTint="99" w:sz="4" w:space="0"/>
+        <w:left w:val="single" w:color="8EAADB" w:themeColor="accent5" w:themeTint="99" w:sz="4" w:space="0"/>
+        <w:bottom w:val="single" w:color="8EAADB" w:themeColor="accent5" w:themeTint="99" w:sz="4" w:space="0"/>
+        <w:right w:val="single" w:color="8EAADB" w:themeColor="accent5" w:themeTint="99" w:sz="4" w:space="0"/>
+        <w:insideH w:val="single" w:color="8EAADB" w:themeColor="accent5" w:themeTint="99" w:sz="4" w:space="0"/>
+        <w:insideV w:val="single" w:color="8EAADB" w:themeColor="accent5" w:themeTint="99" w:sz="4" w:space="0"/>
       </w:tblBorders>
     </w:tblPr>
     <w:tblStylePr w:type="firstRow">
@@ -5436,10 +5436,10 @@
       <w:tblPr/>
       <w:tcPr>
         <w:tcBorders>
-          <w:top w:val="single" w:sz="4" w:space="0" w:color="4472C4" w:themeColor="accent5"/>
-          <w:left w:val="single" w:sz="4" w:space="0" w:color="4472C4" w:themeColor="accent5"/>
-          <w:bottom w:val="single" w:sz="4" w:space="0" w:color="4472C4" w:themeColor="accent5"/>
-          <w:right w:val="single" w:sz="4" w:space="0" w:color="4472C4" w:themeColor="accent5"/>
+          <w:top w:val="single" w:color="4472C4" w:themeColor="accent5" w:sz="4" w:space="0"/>
+          <w:left w:val="single" w:color="4472C4" w:themeColor="accent5" w:sz="4" w:space="0"/>
+          <w:bottom w:val="single" w:color="4472C4" w:themeColor="accent5" w:sz="4" w:space="0"/>
+          <w:right w:val="single" w:color="4472C4" w:themeColor="accent5" w:sz="4" w:space="0"/>
           <w:insideH w:val="nil"/>
           <w:insideV w:val="nil"/>
         </w:tcBorders>
@@ -5454,7 +5454,7 @@
       <w:tblPr/>
       <w:tcPr>
         <w:tcBorders>
-          <w:top w:val="double" w:sz="4" w:space="0" w:color="4472C4" w:themeColor="accent5"/>
+          <w:top w:val="double" w:color="4472C4" w:themeColor="accent5" w:sz="4" w:space="0"/>
         </w:tcBorders>
       </w:tcPr>
     </w:tblStylePr>
@@ -5494,27 +5494,27 @@
       <w:u w:val="single"/>
     </w:rPr>
   </w:style>
-  <w:style w:type="character" w:customStyle="1" w:styleId="Heading1Char">
+  <w:style w:type="character" w:styleId="Heading1Char" w:customStyle="1">
     <w:name w:val="Heading 1 Char"/>
     <w:basedOn w:val="DefaultParagraphFont"/>
     <w:link w:val="Heading1"/>
     <w:uiPriority w:val="9"/>
     <w:rsid w:val="005E4538"/>
     <w:rPr>
-      <w:rFonts w:asciiTheme="majorHAnsi" w:eastAsiaTheme="majorEastAsia" w:hAnsiTheme="majorHAnsi" w:cstheme="majorBidi"/>
+      <w:rFonts w:asciiTheme="majorHAnsi" w:hAnsiTheme="majorHAnsi" w:eastAsiaTheme="majorEastAsia" w:cstheme="majorBidi"/>
       <w:color w:val="2E74B5" w:themeColor="accent1" w:themeShade="BF"/>
       <w:sz w:val="32"/>
       <w:szCs w:val="32"/>
     </w:rPr>
   </w:style>
-  <w:style w:type="character" w:customStyle="1" w:styleId="Heading2Char">
+  <w:style w:type="character" w:styleId="Heading2Char" w:customStyle="1">
     <w:name w:val="Heading 2 Char"/>
     <w:basedOn w:val="DefaultParagraphFont"/>
     <w:link w:val="Heading2"/>
     <w:uiPriority w:val="9"/>
     <w:rsid w:val="005E4538"/>
     <w:rPr>
-      <w:rFonts w:asciiTheme="majorHAnsi" w:eastAsiaTheme="majorEastAsia" w:hAnsiTheme="majorHAnsi" w:cstheme="majorBidi"/>
+      <w:rFonts w:asciiTheme="majorHAnsi" w:hAnsiTheme="majorHAnsi" w:eastAsiaTheme="majorEastAsia" w:cstheme="majorBidi"/>
       <w:color w:val="2E74B5" w:themeColor="accent1" w:themeShade="BF"/>
       <w:sz w:val="26"/>
       <w:szCs w:val="26"/>
@@ -5573,7 +5573,7 @@
       <w:szCs w:val="20"/>
     </w:rPr>
   </w:style>
-  <w:style w:type="character" w:customStyle="1" w:styleId="EndnoteTextChar">
+  <w:style w:type="character" w:styleId="EndnoteTextChar" w:customStyle="1">
     <w:name w:val="Endnote Text Char"/>
     <w:basedOn w:val="DefaultParagraphFont"/>
     <w:link w:val="EndnoteText"/>
@@ -5611,7 +5611,7 @@
       <w:spacing w:after="0" w:line="240" w:lineRule="auto"/>
     </w:pPr>
   </w:style>
-  <w:style w:type="character" w:customStyle="1" w:styleId="HeaderChar">
+  <w:style w:type="character" w:styleId="HeaderChar" w:customStyle="1">
     <w:name w:val="Header Char"/>
     <w:basedOn w:val="DefaultParagraphFont"/>
     <w:link w:val="Header"/>
@@ -5633,7 +5633,7 @@
       <w:spacing w:after="0" w:line="240" w:lineRule="auto"/>
     </w:pPr>
   </w:style>
-  <w:style w:type="character" w:customStyle="1" w:styleId="FooterChar">
+  <w:style w:type="character" w:styleId="FooterChar" w:customStyle="1">
     <w:name w:val="Footer Char"/>
     <w:basedOn w:val="DefaultParagraphFont"/>
     <w:link w:val="Footer"/>
@@ -5656,7 +5656,7 @@
       <w:szCs w:val="20"/>
     </w:rPr>
   </w:style>
-  <w:style w:type="character" w:customStyle="1" w:styleId="FootnoteTextChar">
+  <w:style w:type="character" w:styleId="FootnoteTextChar" w:customStyle="1">
     <w:name w:val="Footnote Text Char"/>
     <w:basedOn w:val="DefaultParagraphFont"/>
     <w:link w:val="FootnoteText"/>
@@ -5707,7 +5707,7 @@
       <w:szCs w:val="20"/>
     </w:rPr>
   </w:style>
-  <w:style w:type="character" w:customStyle="1" w:styleId="CommentTextChar">
+  <w:style w:type="character" w:styleId="CommentTextChar" w:customStyle="1">
     <w:name w:val="Comment Text Char"/>
     <w:basedOn w:val="DefaultParagraphFont"/>
     <w:link w:val="CommentText"/>
@@ -5733,7 +5733,7 @@
       <w:bCs/>
     </w:rPr>
   </w:style>
-  <w:style w:type="character" w:customStyle="1" w:styleId="CommentSubjectChar">
+  <w:style w:type="character" w:styleId="CommentSubjectChar" w:customStyle="1">
     <w:name w:val="Comment Subject Char"/>
     <w:basedOn w:val="CommentTextChar"/>
     <w:link w:val="CommentSubject"/>
@@ -5764,7 +5764,7 @@
       <w:szCs w:val="18"/>
     </w:rPr>
   </w:style>
-  <w:style w:type="character" w:customStyle="1" w:styleId="BalloonTextChar">
+  <w:style w:type="character" w:styleId="BalloonTextChar" w:customStyle="1">
     <w:name w:val="Balloon Text Char"/>
     <w:basedOn w:val="DefaultParagraphFont"/>
     <w:link w:val="BalloonText"/>
@@ -5790,7 +5790,7 @@
       <w:rFonts w:eastAsiaTheme="minorEastAsia"/>
     </w:rPr>
   </w:style>
-  <w:style w:type="character" w:customStyle="1" w:styleId="NoSpacingChar">
+  <w:style w:type="character" w:styleId="NoSpacingChar" w:customStyle="1">
     <w:name w:val="No Spacing Char"/>
     <w:basedOn w:val="DefaultParagraphFont"/>
     <w:link w:val="NoSpacing"/>
@@ -5800,7 +5800,7 @@
       <w:rFonts w:eastAsiaTheme="minorEastAsia"/>
     </w:rPr>
   </w:style>
-  <w:style w:type="character" w:customStyle="1" w:styleId="Heading3Char">
+  <w:style w:type="character" w:styleId="Heading3Char" w:customStyle="1">
     <w:name w:val="Heading 3 Char"/>
     <w:basedOn w:val="DefaultParagraphFont"/>
     <w:link w:val="Heading3"/>
@@ -5813,7 +5813,7 @@
       <w:spacing w:val="15"/>
     </w:rPr>
   </w:style>
-  <w:style w:type="character" w:customStyle="1" w:styleId="Heading4Char">
+  <w:style w:type="character" w:styleId="Heading4Char" w:customStyle="1">
     <w:name w:val="Heading 4 Char"/>
     <w:basedOn w:val="DefaultParagraphFont"/>
     <w:link w:val="Heading4"/>
@@ -5826,7 +5826,7 @@
       <w:spacing w:val="10"/>
     </w:rPr>
   </w:style>
-  <w:style w:type="character" w:customStyle="1" w:styleId="Heading5Char">
+  <w:style w:type="character" w:styleId="Heading5Char" w:customStyle="1">
     <w:name w:val="Heading 5 Char"/>
     <w:basedOn w:val="DefaultParagraphFont"/>
     <w:link w:val="Heading5"/>
@@ -5839,7 +5839,7 @@
       <w:spacing w:val="10"/>
     </w:rPr>
   </w:style>
-  <w:style w:type="character" w:customStyle="1" w:styleId="Heading6Char">
+  <w:style w:type="character" w:styleId="Heading6Char" w:customStyle="1">
     <w:name w:val="Heading 6 Char"/>
     <w:basedOn w:val="DefaultParagraphFont"/>
     <w:link w:val="Heading6"/>
@@ -5852,7 +5852,7 @@
       <w:spacing w:val="10"/>
     </w:rPr>
   </w:style>
-  <w:style w:type="character" w:customStyle="1" w:styleId="Heading7Char">
+  <w:style w:type="character" w:styleId="Heading7Char" w:customStyle="1">
     <w:name w:val="Heading 7 Char"/>
     <w:basedOn w:val="DefaultParagraphFont"/>
     <w:link w:val="Heading7"/>
@@ -5865,7 +5865,7 @@
       <w:spacing w:val="10"/>
     </w:rPr>
   </w:style>
-  <w:style w:type="character" w:customStyle="1" w:styleId="Heading8Char">
+  <w:style w:type="character" w:styleId="Heading8Char" w:customStyle="1">
     <w:name w:val="Heading 8 Char"/>
     <w:basedOn w:val="DefaultParagraphFont"/>
     <w:link w:val="Heading8"/>
@@ -5879,7 +5879,7 @@
       <w:szCs w:val="18"/>
     </w:rPr>
   </w:style>
-  <w:style w:type="character" w:customStyle="1" w:styleId="Heading9Char">
+  <w:style w:type="character" w:styleId="Heading9Char" w:customStyle="1">
     <w:name w:val="Heading 9 Char"/>
     <w:basedOn w:val="DefaultParagraphFont"/>
     <w:link w:val="Heading9"/>
@@ -5924,7 +5924,7 @@
       <w:spacing w:after="0"/>
     </w:pPr>
     <w:rPr>
-      <w:rFonts w:asciiTheme="majorHAnsi" w:eastAsiaTheme="majorEastAsia" w:hAnsiTheme="majorHAnsi" w:cstheme="majorBidi"/>
+      <w:rFonts w:asciiTheme="majorHAnsi" w:hAnsiTheme="majorHAnsi" w:eastAsiaTheme="majorEastAsia" w:cstheme="majorBidi"/>
       <w:caps/>
       <w:color w:val="5B9BD5" w:themeColor="accent1"/>
       <w:spacing w:val="10"/>
@@ -5932,14 +5932,14 @@
       <w:szCs w:val="52"/>
     </w:rPr>
   </w:style>
-  <w:style w:type="character" w:customStyle="1" w:styleId="TitleChar">
+  <w:style w:type="character" w:styleId="TitleChar" w:customStyle="1">
     <w:name w:val="Title Char"/>
     <w:basedOn w:val="DefaultParagraphFont"/>
     <w:link w:val="Title"/>
     <w:uiPriority w:val="10"/>
     <w:rsid w:val="00ED7F78"/>
     <w:rPr>
-      <w:rFonts w:asciiTheme="majorHAnsi" w:eastAsiaTheme="majorEastAsia" w:hAnsiTheme="majorHAnsi" w:cstheme="majorBidi"/>
+      <w:rFonts w:asciiTheme="majorHAnsi" w:hAnsiTheme="majorHAnsi" w:eastAsiaTheme="majorEastAsia" w:cstheme="majorBidi"/>
       <w:caps/>
       <w:color w:val="5B9BD5" w:themeColor="accent1"/>
       <w:spacing w:val="10"/>
@@ -5966,7 +5966,7 @@
       <w:szCs w:val="21"/>
     </w:rPr>
   </w:style>
-  <w:style w:type="character" w:customStyle="1" w:styleId="SubtitleChar">
+  <w:style w:type="character" w:styleId="SubtitleChar" w:customStyle="1">
     <w:name w:val="Subtitle Char"/>
     <w:basedOn w:val="DefaultParagraphFont"/>
     <w:link w:val="Subtitle"/>
@@ -6016,7 +6016,7 @@
       <w:szCs w:val="24"/>
     </w:rPr>
   </w:style>
-  <w:style w:type="character" w:customStyle="1" w:styleId="QuoteChar">
+  <w:style w:type="character" w:styleId="QuoteChar" w:customStyle="1">
     <w:name w:val="Quote Char"/>
     <w:basedOn w:val="DefaultParagraphFont"/>
     <w:link w:val="Quote"/>
@@ -6048,7 +6048,7 @@
       <w:szCs w:val="24"/>
     </w:rPr>
   </w:style>
-  <w:style w:type="character" w:customStyle="1" w:styleId="IntenseQuoteChar">
+  <w:style w:type="character" w:styleId="IntenseQuoteChar" w:customStyle="1">
     <w:name w:val="Intense Quote Char"/>
     <w:basedOn w:val="DefaultParagraphFont"/>
     <w:link w:val="IntenseQuote"/>
@@ -6126,7 +6126,7 @@
 </file>
 
 <file path=word/charts/chart1.xml><?xml version="1.0" encoding="utf-8"?>
-<c:chartSpace xmlns:c="http://schemas.openxmlformats.org/drawingml/2006/chart" xmlns:a="http://schemas.openxmlformats.org/drawingml/2006/main" xmlns:r="http://schemas.openxmlformats.org/officeDocument/2006/relationships">
+<c:chartSpace xmlns:mc="http://schemas.openxmlformats.org/markup-compatibility/2006" xmlns:c14="http://schemas.microsoft.com/office/drawing/2007/8/2/chart" xmlns:c="http://schemas.openxmlformats.org/drawingml/2006/chart" xmlns:a="http://schemas.openxmlformats.org/drawingml/2006/main" xmlns:r="http://schemas.openxmlformats.org/officeDocument/2006/relationships">
   <c:date1904 val="0"/>
   <c:lang val="en-US"/>
   <c:roundedCorners val="0"/>
@@ -7316,7 +7316,7 @@
 </file>
 
 <file path=word/diagrams/data1.xml><?xml version="1.0" encoding="utf-8"?>
-<dgm:dataModel xmlns:dgm="http://schemas.openxmlformats.org/drawingml/2006/diagram" xmlns:a="http://schemas.openxmlformats.org/drawingml/2006/main">
+<dgm:dataModel xmlns:dsp="http://schemas.microsoft.com/office/drawing/2008/diagram" xmlns:dgm="http://schemas.openxmlformats.org/drawingml/2006/diagram" xmlns:a="http://schemas.openxmlformats.org/drawingml/2006/main">
   <dgm:ptLst>
     <dgm:pt modelId="{F234BCEC-6073-447A-AE27-5A711EA9B02B}" type="doc">
       <dgm:prSet loTypeId="urn:microsoft.com/office/officeart/2005/8/layout/list1" loCatId="list" qsTypeId="urn:microsoft.com/office/officeart/2005/8/quickstyle/simple1" qsCatId="simple" csTypeId="urn:microsoft.com/office/officeart/2005/8/colors/accent1_2" csCatId="accent1" phldr="1"/>
@@ -8022,7 +8022,7 @@
 </file>
 
 <file path=word/diagrams/layout1.xml><?xml version="1.0" encoding="utf-8"?>
-<dgm:layoutDef xmlns:dgm="http://schemas.openxmlformats.org/drawingml/2006/diagram" xmlns:a="http://schemas.openxmlformats.org/drawingml/2006/main" uniqueId="urn:microsoft.com/office/officeart/2005/8/layout/list1">
+<dgm:layoutDef xmlns:r="http://schemas.openxmlformats.org/officeDocument/2006/relationships" xmlns:dgm="http://schemas.openxmlformats.org/drawingml/2006/diagram" xmlns:a="http://schemas.openxmlformats.org/drawingml/2006/main" uniqueId="urn:microsoft.com/office/officeart/2005/8/layout/list1">
   <dgm:title val=""/>
   <dgm:desc val=""/>
   <dgm:catLst>
@@ -9281,7 +9281,7 @@
 </file>
 
 <file path=word/theme/theme1.xml><?xml version="1.0" encoding="utf-8"?>
-<a:theme xmlns:a="http://schemas.openxmlformats.org/drawingml/2006/main" name="Office Theme">
+<a:theme xmlns:thm15="http://schemas.microsoft.com/office/thememl/2012/main" xmlns:a="http://schemas.openxmlformats.org/drawingml/2006/main" name="Office Theme">
   <a:themeElements>
     <a:clrScheme name="Office">
       <a:dk1>
